--- a/Documents/Template - Requirements Specifications Document.docx
+++ b/Documents/Template - Requirements Specifications Document.docx
@@ -1,34 +1,26 @@
 
 <file path=word/document.xml><?xml version="1.0" encoding="utf-8"?>
-<w:document xmlns:mc="http://schemas.openxmlformats.org/markup-compatibility/2006" xmlns:o="urn:schemas-microsoft-com:office:office" xmlns:r="http://schemas.openxmlformats.org/officeDocument/2006/relationships" xmlns:m="http://schemas.openxmlformats.org/officeDocument/2006/math" xmlns:v="urn:schemas-microsoft-com:vml" xmlns:wp="http://schemas.openxmlformats.org/drawingml/2006/wordprocessingDrawing" xmlns:w10="urn:schemas-microsoft-com:office:word" xmlns:w="http://schemas.openxmlformats.org/wordprocessingml/2006/main" xmlns:wne="http://schemas.microsoft.com/office/word/2006/wordml" xmlns:sl="http://schemas.openxmlformats.org/schemaLibrary/2006/main" xmlns:a="http://schemas.openxmlformats.org/drawingml/2006/main" xmlns:pic="http://schemas.openxmlformats.org/drawingml/2006/picture" xmlns:c="http://schemas.openxmlformats.org/drawingml/2006/chart" xmlns:lc="http://schemas.openxmlformats.org/drawingml/2006/lockedCanvas" xmlns:dgm="http://schemas.openxmlformats.org/drawingml/2006/diagram" xmlns:wps="http://schemas.microsoft.com/office/word/2010/wordprocessingShape" xmlns:wpg="http://schemas.microsoft.com/office/word/2010/wordprocessingGroup" xmlns:w14="http://schemas.microsoft.com/office/word/2010/wordml" xmlns:w15="http://schemas.microsoft.com/office/word/2012/wordml">
+<w:document xmlns:wpc="http://schemas.microsoft.com/office/word/2010/wordprocessingCanvas" xmlns:cx="http://schemas.microsoft.com/office/drawing/2014/chartex" xmlns:cx1="http://schemas.microsoft.com/office/drawing/2015/9/8/chartex" xmlns:cx2="http://schemas.microsoft.com/office/drawing/2015/10/21/chartex" xmlns:cx3="http://schemas.microsoft.com/office/drawing/2016/5/9/chartex" xmlns:cx4="http://schemas.microsoft.com/office/drawing/2016/5/10/chartex" xmlns:cx5="http://schemas.microsoft.com/office/drawing/2016/5/11/chartex" xmlns:cx6="http://schemas.microsoft.com/office/drawing/2016/5/12/chartex" xmlns:cx7="http://schemas.microsoft.com/office/drawing/2016/5/13/chartex" xmlns:cx8="http://schemas.microsoft.com/office/drawing/2016/5/14/chartex" xmlns:mc="http://schemas.openxmlformats.org/markup-compatibility/2006" xmlns:aink="http://schemas.microsoft.com/office/drawing/2016/ink" xmlns:am3d="http://schemas.microsoft.com/office/drawing/2017/model3d" xmlns:o="urn:schemas-microsoft-com:office:office" xmlns:oel="http://schemas.microsoft.com/office/2019/extlst" xmlns:r="http://schemas.openxmlformats.org/officeDocument/2006/relationships" xmlns:m="http://schemas.openxmlformats.org/officeDocument/2006/math" xmlns:v="urn:schemas-microsoft-com:vml" xmlns:wp14="http://schemas.microsoft.com/office/word/2010/wordprocessingDrawing" xmlns:wp="http://schemas.openxmlformats.org/drawingml/2006/wordprocessingDrawing" xmlns:w10="urn:schemas-microsoft-com:office:word" xmlns:w="http://schemas.openxmlformats.org/wordprocessingml/2006/main" xmlns:w14="http://schemas.microsoft.com/office/word/2010/wordml" xmlns:w15="http://schemas.microsoft.com/office/word/2012/wordml" xmlns:w16cex="http://schemas.microsoft.com/office/word/2018/wordml/cex" xmlns:w16cid="http://schemas.microsoft.com/office/word/2016/wordml/cid" xmlns:w16="http://schemas.microsoft.com/office/word/2018/wordml" xmlns:w16sdtdh="http://schemas.microsoft.com/office/word/2020/wordml/sdtdatahash" xmlns:w16se="http://schemas.microsoft.com/office/word/2015/wordml/symex" xmlns:wpg="http://schemas.microsoft.com/office/word/2010/wordprocessingGroup" xmlns:wpi="http://schemas.microsoft.com/office/word/2010/wordprocessingInk" xmlns:wne="http://schemas.microsoft.com/office/word/2006/wordml" xmlns:wps="http://schemas.microsoft.com/office/word/2010/wordprocessingShape" mc:Ignorable="w14 w15 w16se w16cid w16 w16cex w16sdtdh wp14">
   <w:body>
     <w:p>
       <w:pPr>
         <w:pStyle w:val="Title"/>
-        <w:pBdr>
-          <w:top w:color="auto" w:space="0" w:sz="0" w:val="none"/>
-          <w:left w:color="auto" w:space="0" w:sz="0" w:val="none"/>
-          <w:bottom w:color="auto" w:space="0" w:sz="0" w:val="none"/>
-          <w:right w:color="auto" w:space="0" w:sz="0" w:val="none"/>
-          <w:between w:color="auto" w:space="0" w:sz="0" w:val="none"/>
-        </w:pBdr>
-        <w:shd w:fill="ffffff" w:val="clear"/>
-        <w:spacing w:after="240" w:line="384.00000000000006" w:lineRule="auto"/>
+        <w:shd w:val="clear" w:color="auto" w:fill="FFFFFF"/>
+        <w:spacing w:after="240" w:line="384" w:lineRule="auto"/>
         <w:jc w:val="both"/>
         <w:rPr>
           <w:sz w:val="40"/>
           <w:szCs w:val="40"/>
         </w:rPr>
       </w:pPr>
-      <w:bookmarkStart w:colFirst="0" w:colLast="0" w:name="_abiysgyu5zfs" w:id="0"/>
+      <w:bookmarkStart w:id="0" w:name="_abiysgyu5zfs" w:colFirst="0" w:colLast="0"/>
       <w:bookmarkEnd w:id="0"/>
       <w:r>
         <w:rPr>
           <w:sz w:val="40"/>
           <w:szCs w:val="40"/>
-          <w:rtl w:val="0"/>
-        </w:rPr>
-        <w:t xml:space="preserve">Template - Requirements Specifications Document</w:t>
+        </w:rPr>
+        <w:t>Template - Requirements Specifications Document</w:t>
       </w:r>
     </w:p>
     <w:p>
@@ -38,59 +30,81 @@
           <w:ilvl w:val="0"/>
           <w:numId w:val="1"/>
         </w:numPr>
-        <w:spacing w:after="0" w:afterAutospacing="0"/>
-        <w:ind w:left="720" w:hanging="360"/>
-        <w:jc w:val="both"/>
-        <w:rPr/>
-      </w:pPr>
-      <w:bookmarkStart w:colFirst="0" w:colLast="0" w:name="_8r13rppx0a2t" w:id="1"/>
+        <w:spacing w:after="0"/>
+        <w:jc w:val="both"/>
+      </w:pPr>
+      <w:bookmarkStart w:id="1" w:name="_8r13rppx0a2t" w:colFirst="0" w:colLast="0"/>
       <w:bookmarkEnd w:id="1"/>
       <w:r>
-        <w:rPr>
-          <w:rtl w:val="0"/>
-        </w:rPr>
         <w:t xml:space="preserve"> </w:t>
       </w:r>
       <w:r>
         <w:rPr>
           <w:sz w:val="32"/>
           <w:szCs w:val="32"/>
-          <w:rtl w:val="0"/>
-        </w:rPr>
-        <w:t xml:space="preserve">Introduction</w:t>
-      </w:r>
-      <w:r>
-        <w:rPr>
-          <w:rtl w:val="0"/>
-        </w:rPr>
+        </w:rPr>
+        <w:t>Introduction</w:t>
+      </w:r>
+      <w:r>
         <w:t xml:space="preserve"> - </w:t>
       </w:r>
       <w:r>
         <w:rPr>
-          <w:i w:val="1"/>
-          <w:color w:val="1c4587"/>
-          <w:sz w:val="18"/>
-          <w:szCs w:val="18"/>
-          <w:highlight w:val="white"/>
-          <w:rtl w:val="0"/>
-        </w:rPr>
-        <w:t xml:space="preserve">This introduction is very important as it sets expectations that we will come back to throughout the SRS</w:t>
-      </w:r>
-      <w:r>
-        <w:rPr>
-          <w:i w:val="1"/>
+          <w:i/>
+          <w:color w:val="1C4587"/>
+          <w:sz w:val="18"/>
+          <w:szCs w:val="18"/>
+          <w:highlight w:val="white"/>
+        </w:rPr>
+        <w:t>This introduction is very important as it sets expectations that we will come back to throughout the SRS</w:t>
+      </w:r>
+      <w:r>
+        <w:rPr>
+          <w:i/>
           <w:color w:val="666666"/>
           <w:sz w:val="18"/>
           <w:szCs w:val="18"/>
           <w:highlight w:val="white"/>
-          <w:rtl w:val="0"/>
-        </w:rPr>
-        <w:t xml:space="preserve">.</w:t>
-      </w:r>
-      <w:r>
-        <w:rPr>
-          <w:rtl w:val="0"/>
-        </w:rPr>
+        </w:rPr>
+        <w:t>.</w:t>
+      </w:r>
+      <w:r>
+        <w:rPr>
+          <w:iCs/>
+          <w:color w:val="666666"/>
+          <w:sz w:val="18"/>
+          <w:szCs w:val="18"/>
+        </w:rPr>
+        <w:t xml:space="preserve"> </w:t>
+      </w:r>
+      <w:r>
+        <w:rPr>
+          <w:iCs/>
+          <w:color w:val="000000" w:themeColor="text1"/>
+          <w:sz w:val="18"/>
+          <w:szCs w:val="18"/>
+        </w:rPr>
+        <w:t xml:space="preserve">In this project, we are helping a healthcare insurance company enhance its revenue and understand its customers. We as a big data ecosystem are analyzing the competitor's company data which we received from a third-party database. </w:t>
+      </w:r>
+      <w:proofErr w:type="gramStart"/>
+      <w:r>
+        <w:rPr>
+          <w:iCs/>
+          <w:color w:val="000000" w:themeColor="text1"/>
+          <w:sz w:val="18"/>
+          <w:szCs w:val="18"/>
+        </w:rPr>
+        <w:t>The end result</w:t>
+      </w:r>
+      <w:proofErr w:type="gramEnd"/>
+      <w:r>
+        <w:rPr>
+          <w:iCs/>
+          <w:color w:val="000000" w:themeColor="text1"/>
+          <w:sz w:val="18"/>
+          <w:szCs w:val="18"/>
+        </w:rPr>
+        <w:t xml:space="preserve"> of this project will help the company to understand its customers better. It will help them make better decisions, whether it is through royalty programs, or offering insurance based on their condition. </w:t>
       </w:r>
     </w:p>
     <w:p>
@@ -100,36 +114,29 @@
           <w:ilvl w:val="1"/>
           <w:numId w:val="1"/>
         </w:numPr>
-        <w:spacing w:after="0" w:afterAutospacing="0" w:before="0" w:beforeAutospacing="0"/>
-        <w:ind w:left="1440" w:hanging="360"/>
-        <w:jc w:val="both"/>
-        <w:rPr/>
-      </w:pPr>
-      <w:bookmarkStart w:colFirst="0" w:colLast="0" w:name="_b5mg844cyh0c" w:id="2"/>
+        <w:spacing w:before="0" w:after="0"/>
+        <w:jc w:val="both"/>
+      </w:pPr>
+      <w:bookmarkStart w:id="2" w:name="_b5mg844cyh0c" w:colFirst="0" w:colLast="0"/>
       <w:bookmarkEnd w:id="2"/>
       <w:r>
         <w:rPr>
           <w:sz w:val="28"/>
           <w:szCs w:val="28"/>
-          <w:rtl w:val="0"/>
-        </w:rPr>
-        <w:t xml:space="preserve">Purpose</w:t>
-      </w:r>
-      <w:r>
-        <w:rPr>
-          <w:rtl w:val="0"/>
-        </w:rPr>
+        </w:rPr>
+        <w:t>Purpose</w:t>
+      </w:r>
+      <w:r>
         <w:t xml:space="preserve"> -</w:t>
       </w:r>
       <w:r>
         <w:rPr>
-          <w:i w:val="1"/>
-          <w:color w:val="1c4587"/>
-          <w:sz w:val="18"/>
-          <w:szCs w:val="18"/>
-          <w:rtl w:val="0"/>
-        </w:rPr>
-        <w:t xml:space="preserve">Define the purpose of these requirements here.</w:t>
+          <w:i/>
+          <w:color w:val="1C4587"/>
+          <w:sz w:val="18"/>
+          <w:szCs w:val="18"/>
+        </w:rPr>
+        <w:t>Define the purpose of these requirements here.</w:t>
       </w:r>
     </w:p>
     <w:p>
@@ -139,42 +146,30 @@
           <w:ilvl w:val="1"/>
           <w:numId w:val="1"/>
         </w:numPr>
-        <w:spacing w:after="0" w:afterAutospacing="0" w:before="0" w:beforeAutospacing="0"/>
-        <w:ind w:left="1440" w:hanging="360"/>
-        <w:jc w:val="both"/>
-        <w:rPr/>
-      </w:pPr>
-      <w:bookmarkStart w:colFirst="0" w:colLast="0" w:name="_c310tlsp8c3n" w:id="3"/>
+        <w:spacing w:before="0" w:after="0"/>
+        <w:jc w:val="both"/>
+      </w:pPr>
+      <w:bookmarkStart w:id="3" w:name="_c310tlsp8c3n" w:colFirst="0" w:colLast="0"/>
       <w:bookmarkEnd w:id="3"/>
       <w:r>
         <w:rPr>
           <w:sz w:val="28"/>
           <w:szCs w:val="28"/>
-          <w:rtl w:val="0"/>
-        </w:rPr>
-        <w:t xml:space="preserve">Intended Audience and Use</w:t>
-      </w:r>
-      <w:r>
-        <w:rPr>
-          <w:rtl w:val="0"/>
-        </w:rPr>
+        </w:rPr>
+        <w:t>Intended Audience and Use</w:t>
+      </w:r>
+      <w:r>
         <w:t xml:space="preserve"> - </w:t>
       </w:r>
       <w:r>
         <w:rPr>
-          <w:i w:val="1"/>
-          <w:color w:val="1155cc"/>
-          <w:sz w:val="18"/>
-          <w:szCs w:val="18"/>
-          <w:highlight w:val="white"/>
-          <w:rtl w:val="0"/>
-        </w:rPr>
-        <w:t xml:space="preserve">Define who in your organization will have access to the SRS and how they should use it. This may include developers, testers, and project managers.</w:t>
-      </w:r>
-      <w:r>
-        <w:rPr>
-          <w:rtl w:val="0"/>
-        </w:rPr>
+          <w:i/>
+          <w:color w:val="1155CC"/>
+          <w:sz w:val="18"/>
+          <w:szCs w:val="18"/>
+          <w:highlight w:val="white"/>
+        </w:rPr>
+        <w:t>Define who in your organization will have access to the SRS and how they should use it. This may include developers, testers, and project managers.</w:t>
       </w:r>
     </w:p>
     <w:p>
@@ -184,42 +179,52 @@
           <w:ilvl w:val="1"/>
           <w:numId w:val="1"/>
         </w:numPr>
-        <w:spacing w:after="0" w:afterAutospacing="0" w:before="0" w:beforeAutospacing="0"/>
-        <w:ind w:left="1440" w:hanging="360"/>
-        <w:jc w:val="both"/>
-        <w:rPr/>
-      </w:pPr>
-      <w:bookmarkStart w:colFirst="0" w:colLast="0" w:name="_aom1pqcettu7" w:id="4"/>
+        <w:spacing w:before="0" w:after="0"/>
+        <w:jc w:val="both"/>
+      </w:pPr>
+      <w:bookmarkStart w:id="4" w:name="_aom1pqcettu7" w:colFirst="0" w:colLast="0"/>
       <w:bookmarkEnd w:id="4"/>
       <w:r>
         <w:rPr>
           <w:sz w:val="28"/>
           <w:szCs w:val="28"/>
-          <w:rtl w:val="0"/>
-        </w:rPr>
-        <w:t xml:space="preserve">Product Scope</w:t>
-      </w:r>
-      <w:r>
-        <w:rPr>
-          <w:rtl w:val="0"/>
-        </w:rPr>
+        </w:rPr>
+        <w:t>Product Scope</w:t>
+      </w:r>
+      <w:r>
         <w:t xml:space="preserve"> - </w:t>
       </w:r>
       <w:r>
         <w:rPr>
-          <w:i w:val="1"/>
-          <w:color w:val="1155cc"/>
-          <w:sz w:val="18"/>
-          <w:szCs w:val="18"/>
-          <w:highlight w:val="white"/>
-          <w:rtl w:val="0"/>
-        </w:rPr>
-        <w:t xml:space="preserve">What are the benefits, objectives, and goals we intend to have for this product? This should relate to overall business goals, especially if teams outside of development will have access to the SRS.</w:t>
-      </w:r>
-      <w:r>
-        <w:rPr>
-          <w:rtl w:val="0"/>
-        </w:rPr>
+          <w:i/>
+          <w:color w:val="1155CC"/>
+          <w:sz w:val="18"/>
+          <w:szCs w:val="18"/>
+          <w:highlight w:val="white"/>
+        </w:rPr>
+        <w:t xml:space="preserve">What are the benefits, </w:t>
+      </w:r>
+      <w:proofErr w:type="gramStart"/>
+      <w:r>
+        <w:rPr>
+          <w:i/>
+          <w:color w:val="1155CC"/>
+          <w:sz w:val="18"/>
+          <w:szCs w:val="18"/>
+          <w:highlight w:val="white"/>
+        </w:rPr>
+        <w:t>objectives</w:t>
+      </w:r>
+      <w:proofErr w:type="gramEnd"/>
+      <w:r>
+        <w:rPr>
+          <w:i/>
+          <w:color w:val="1155CC"/>
+          <w:sz w:val="18"/>
+          <w:szCs w:val="18"/>
+          <w:highlight w:val="white"/>
+        </w:rPr>
+        <w:t>, and goals we intend to have for this product? This should relate to overall business goals, especially if teams outside of development will have access to the SRS.</w:t>
       </w:r>
     </w:p>
     <w:p>
@@ -229,42 +234,52 @@
           <w:ilvl w:val="1"/>
           <w:numId w:val="1"/>
         </w:numPr>
-        <w:spacing w:after="0" w:afterAutospacing="0" w:before="0" w:beforeAutospacing="0"/>
-        <w:ind w:left="1440" w:hanging="360"/>
-        <w:jc w:val="both"/>
-        <w:rPr/>
-      </w:pPr>
-      <w:bookmarkStart w:colFirst="0" w:colLast="0" w:name="_ucpd4vi5jzv1" w:id="5"/>
+        <w:spacing w:before="0" w:after="0"/>
+        <w:jc w:val="both"/>
+      </w:pPr>
+      <w:bookmarkStart w:id="5" w:name="_ucpd4vi5jzv1" w:colFirst="0" w:colLast="0"/>
       <w:bookmarkEnd w:id="5"/>
       <w:r>
         <w:rPr>
           <w:sz w:val="28"/>
           <w:szCs w:val="28"/>
-          <w:rtl w:val="0"/>
-        </w:rPr>
-        <w:t xml:space="preserve">Definitions and Acronyms</w:t>
-      </w:r>
-      <w:r>
-        <w:rPr>
-          <w:rtl w:val="0"/>
-        </w:rPr>
+        </w:rPr>
+        <w:t>Definitions and Acronyms</w:t>
+      </w:r>
+      <w:r>
         <w:t xml:space="preserve"> -</w:t>
       </w:r>
       <w:r>
         <w:rPr>
-          <w:i w:val="1"/>
-          <w:color w:val="1155cc"/>
-          <w:sz w:val="18"/>
-          <w:szCs w:val="18"/>
-          <w:highlight w:val="white"/>
-          <w:rtl w:val="0"/>
-        </w:rPr>
-        <w:t xml:space="preserve">Clearly define all key terms, acronyms, and abbreviations used in the SRS. This will help eliminate any ambiguity and ensure that all parties can easily understand the document.</w:t>
-      </w:r>
-      <w:r>
-        <w:rPr>
-          <w:rtl w:val="0"/>
-        </w:rPr>
+          <w:i/>
+          <w:color w:val="1155CC"/>
+          <w:sz w:val="18"/>
+          <w:szCs w:val="18"/>
+          <w:highlight w:val="white"/>
+        </w:rPr>
+        <w:t xml:space="preserve">Clearly define all key terms, acronyms, and abbreviations used in the SRS. This will help </w:t>
+      </w:r>
+      <w:proofErr w:type="gramStart"/>
+      <w:r>
+        <w:rPr>
+          <w:i/>
+          <w:color w:val="1155CC"/>
+          <w:sz w:val="18"/>
+          <w:szCs w:val="18"/>
+          <w:highlight w:val="white"/>
+        </w:rPr>
+        <w:t>eliminate</w:t>
+      </w:r>
+      <w:proofErr w:type="gramEnd"/>
+      <w:r>
+        <w:rPr>
+          <w:i/>
+          <w:color w:val="1155CC"/>
+          <w:sz w:val="18"/>
+          <w:szCs w:val="18"/>
+          <w:highlight w:val="white"/>
+        </w:rPr>
+        <w:t xml:space="preserve"> any ambiguity and ensure that all parties can easily understand the document.</w:t>
       </w:r>
     </w:p>
     <w:p>
@@ -274,51 +289,78 @@
           <w:ilvl w:val="0"/>
           <w:numId w:val="1"/>
         </w:numPr>
-        <w:spacing w:after="0" w:afterAutospacing="0" w:before="0" w:beforeAutospacing="0"/>
-        <w:ind w:left="720" w:hanging="360"/>
-        <w:jc w:val="both"/>
-        <w:rPr/>
-      </w:pPr>
-      <w:bookmarkStart w:colFirst="0" w:colLast="0" w:name="_x6a7d21n6rbr" w:id="6"/>
+        <w:spacing w:before="0" w:after="0"/>
+        <w:jc w:val="both"/>
+      </w:pPr>
+      <w:bookmarkStart w:id="6" w:name="_x6a7d21n6rbr" w:colFirst="0" w:colLast="0"/>
       <w:bookmarkEnd w:id="6"/>
       <w:r>
         <w:rPr>
           <w:sz w:val="32"/>
           <w:szCs w:val="32"/>
-          <w:rtl w:val="0"/>
-        </w:rPr>
-        <w:t xml:space="preserve">Overall Description</w:t>
-      </w:r>
-      <w:r>
-        <w:rPr>
-          <w:rtl w:val="0"/>
-        </w:rPr>
+        </w:rPr>
+        <w:t>Overall Description</w:t>
+      </w:r>
+      <w:r>
         <w:t xml:space="preserve"> - </w:t>
       </w:r>
       <w:r>
         <w:rPr>
-          <w:i w:val="1"/>
-          <w:color w:val="1c4587"/>
-          <w:sz w:val="18"/>
-          <w:szCs w:val="18"/>
-          <w:rtl w:val="0"/>
-        </w:rPr>
-        <w:t xml:space="preserve">Your next step is to give a description of what you’re going to build. Why is this product needed? Who is it for? Is it a new product? Is it an add-on to a product you’ve already created? Is this going to integrate with another product? Understanding and getting your team aligned on the answers to these questions on the front end makes creating the product much easier and more efficient for </w:t>
-      </w:r>
-      <w:r>
-        <w:rPr>
-          <w:i w:val="1"/>
+          <w:i/>
+          <w:color w:val="1C4587"/>
+          <w:sz w:val="18"/>
+          <w:szCs w:val="18"/>
+        </w:rPr>
+        <w:t xml:space="preserve">Your next step is to give a description of what you’re going to build. Why is this product needed? Who is it for? Is it a new product? Is it an add-on to a product you’ve already created? Is this going to </w:t>
+      </w:r>
+      <w:proofErr w:type="gramStart"/>
+      <w:r>
+        <w:rPr>
+          <w:i/>
+          <w:color w:val="1C4587"/>
+          <w:sz w:val="18"/>
+          <w:szCs w:val="18"/>
+        </w:rPr>
+        <w:t>integrate</w:t>
+      </w:r>
+      <w:proofErr w:type="gramEnd"/>
+      <w:r>
+        <w:rPr>
+          <w:i/>
+          <w:color w:val="1C4587"/>
+          <w:sz w:val="18"/>
+          <w:szCs w:val="18"/>
+        </w:rPr>
+        <w:t xml:space="preserve"> with another product? Understanding and getting your team aligned on the answers to these questions </w:t>
+      </w:r>
+      <w:proofErr w:type="gramStart"/>
+      <w:r>
+        <w:rPr>
+          <w:i/>
+          <w:color w:val="1C4587"/>
+          <w:sz w:val="18"/>
+          <w:szCs w:val="18"/>
+        </w:rPr>
+        <w:t>on</w:t>
+      </w:r>
+      <w:proofErr w:type="gramEnd"/>
+      <w:r>
+        <w:rPr>
+          <w:i/>
+          <w:color w:val="1C4587"/>
+          <w:sz w:val="18"/>
+          <w:szCs w:val="18"/>
+        </w:rPr>
+        <w:t xml:space="preserve"> the front end makes creating the product much easier and more efficient for </w:t>
+      </w:r>
+      <w:r>
+        <w:rPr>
+          <w:i/>
           <w:color w:val="666666"/>
           <w:sz w:val="18"/>
           <w:szCs w:val="18"/>
-          <w:rtl w:val="0"/>
-        </w:rPr>
-        <w:t xml:space="preserve">everyone involved.</w:t>
-      </w:r>
-      <w:r>
-        <w:rPr>
-          <w:rtl w:val="0"/>
-        </w:rPr>
+        </w:rPr>
+        <w:t>everyone involved.</w:t>
       </w:r>
     </w:p>
     <w:p>
@@ -328,48 +370,33 @@
           <w:ilvl w:val="1"/>
           <w:numId w:val="1"/>
         </w:numPr>
-        <w:spacing w:after="0" w:afterAutospacing="0" w:before="0" w:beforeAutospacing="0"/>
-        <w:ind w:left="1440" w:hanging="360"/>
-        <w:jc w:val="both"/>
-        <w:rPr/>
-      </w:pPr>
-      <w:bookmarkStart w:colFirst="0" w:colLast="0" w:name="_wpekxq84am0e" w:id="7"/>
+        <w:spacing w:before="0" w:after="0"/>
+        <w:jc w:val="both"/>
+      </w:pPr>
+      <w:bookmarkStart w:id="7" w:name="_wpekxq84am0e" w:colFirst="0" w:colLast="0"/>
       <w:bookmarkEnd w:id="7"/>
       <w:r>
-        <w:rPr>
-          <w:rtl w:val="0"/>
-        </w:rPr>
         <w:t xml:space="preserve"> </w:t>
       </w:r>
       <w:r>
         <w:rPr>
           <w:sz w:val="28"/>
           <w:szCs w:val="28"/>
-          <w:rtl w:val="0"/>
-        </w:rPr>
-        <w:t xml:space="preserve">User Needs</w:t>
-      </w:r>
-      <w:r>
-        <w:rPr>
-          <w:rtl w:val="0"/>
-        </w:rPr>
+        </w:rPr>
+        <w:t>User Needs</w:t>
+      </w:r>
+      <w:r>
         <w:t xml:space="preserve"> - </w:t>
       </w:r>
       <w:r>
         <w:rPr>
-          <w:i w:val="1"/>
-          <w:color w:val="1c4587"/>
-          <w:sz w:val="18"/>
-          <w:szCs w:val="18"/>
-          <w:highlight w:val="white"/>
-          <w:rtl w:val="0"/>
-        </w:rPr>
-        <w:t xml:space="preserve">Describe who will use the product and how. Understanding the various users of the product and their needs is a critical part of the SRS writing process.</w:t>
-      </w:r>
-      <w:r>
-        <w:rPr>
-          <w:rtl w:val="0"/>
-        </w:rPr>
+          <w:i/>
+          <w:color w:val="1C4587"/>
+          <w:sz w:val="18"/>
+          <w:szCs w:val="18"/>
+          <w:highlight w:val="white"/>
+        </w:rPr>
+        <w:t>Describe who will use the product and how. Understanding the various users of the product and their needs is a critical part of the SRS writing process.</w:t>
       </w:r>
     </w:p>
     <w:p>
@@ -379,48 +406,55 @@
           <w:ilvl w:val="1"/>
           <w:numId w:val="1"/>
         </w:numPr>
-        <w:spacing w:after="0" w:afterAutospacing="0" w:before="0" w:beforeAutospacing="0"/>
-        <w:ind w:left="1440" w:hanging="360"/>
-        <w:jc w:val="both"/>
-        <w:rPr/>
-      </w:pPr>
-      <w:bookmarkStart w:colFirst="0" w:colLast="0" w:name="_8oj44eqg42aq" w:id="8"/>
+        <w:spacing w:before="0" w:after="0"/>
+        <w:jc w:val="both"/>
+      </w:pPr>
+      <w:bookmarkStart w:id="8" w:name="_8oj44eqg42aq" w:colFirst="0" w:colLast="0"/>
       <w:bookmarkEnd w:id="8"/>
       <w:r>
-        <w:rPr>
-          <w:rtl w:val="0"/>
-        </w:rPr>
         <w:t xml:space="preserve"> </w:t>
       </w:r>
       <w:r>
         <w:rPr>
           <w:sz w:val="28"/>
           <w:szCs w:val="28"/>
-          <w:rtl w:val="0"/>
-        </w:rPr>
-        <w:t xml:space="preserve">Assumptions and Dependencies</w:t>
-      </w:r>
-      <w:r>
-        <w:rPr>
-          <w:rtl w:val="0"/>
-        </w:rPr>
+        </w:rPr>
+        <w:t>Assumptions and Dependencies</w:t>
+      </w:r>
+      <w:r>
         <w:t xml:space="preserve"> - </w:t>
       </w:r>
       <w:r>
         <w:rPr>
-          <w:i w:val="1"/>
-          <w:color w:val="1c4587"/>
-          <w:sz w:val="18"/>
-          <w:szCs w:val="18"/>
-          <w:highlight w:val="white"/>
-          <w:rtl w:val="0"/>
-        </w:rPr>
-        <w:t xml:space="preserve">What are we assuming will be true? Understating and laying out these assumptions ahead of time will help with headaches later. Are we assuming current technology? Are we basing this on a Windows framework?  We need to take stock of these technical assumptions to better understand where our product might fail or not operate perfectly.</w:t>
-      </w:r>
-      <w:r>
-        <w:rPr>
-          <w:rtl w:val="0"/>
-        </w:rPr>
+          <w:i/>
+          <w:color w:val="1C4587"/>
+          <w:sz w:val="18"/>
+          <w:szCs w:val="18"/>
+          <w:highlight w:val="white"/>
+        </w:rPr>
+        <w:t xml:space="preserve">What are we assuming will be true? Understating and laying out these assumptions ahead of time will help with headaches later. Are we assuming current technology? Are we basing this on a Windows framework?  We need to take stock of these technical assumptions to better understand where our product might fail or not </w:t>
+      </w:r>
+      <w:proofErr w:type="gramStart"/>
+      <w:r>
+        <w:rPr>
+          <w:i/>
+          <w:color w:val="1C4587"/>
+          <w:sz w:val="18"/>
+          <w:szCs w:val="18"/>
+          <w:highlight w:val="white"/>
+        </w:rPr>
+        <w:t>operate</w:t>
+      </w:r>
+      <w:proofErr w:type="gramEnd"/>
+      <w:r>
+        <w:rPr>
+          <w:i/>
+          <w:color w:val="1C4587"/>
+          <w:sz w:val="18"/>
+          <w:szCs w:val="18"/>
+          <w:highlight w:val="white"/>
+        </w:rPr>
+        <w:t xml:space="preserve"> perfectly.</w:t>
       </w:r>
     </w:p>
     <w:p>
@@ -430,36 +464,27 @@
           <w:ilvl w:val="0"/>
           <w:numId w:val="1"/>
         </w:numPr>
-        <w:spacing w:after="0" w:afterAutospacing="0" w:before="0" w:beforeAutospacing="0"/>
-        <w:ind w:left="720" w:hanging="360"/>
-        <w:jc w:val="both"/>
-        <w:rPr/>
-      </w:pPr>
-      <w:bookmarkStart w:colFirst="0" w:colLast="0" w:name="_j87p17nsfp4v" w:id="9"/>
+        <w:spacing w:before="0" w:after="0"/>
+        <w:jc w:val="both"/>
+      </w:pPr>
+      <w:bookmarkStart w:id="9" w:name="_j87p17nsfp4v" w:colFirst="0" w:colLast="0"/>
       <w:bookmarkEnd w:id="9"/>
       <w:r>
         <w:rPr>
           <w:sz w:val="32"/>
           <w:szCs w:val="32"/>
-          <w:rtl w:val="0"/>
-        </w:rPr>
-        <w:t xml:space="preserve">System Features and Requirements -</w:t>
-      </w:r>
-      <w:r>
-        <w:rPr>
-          <w:i w:val="1"/>
-          <w:color w:val="1c4587"/>
-          <w:sz w:val="18"/>
-          <w:szCs w:val="18"/>
-          <w:highlight w:val="white"/>
-          <w:rtl w:val="0"/>
-        </w:rPr>
-        <w:t xml:space="preserve">In order for your development team to meet the requirements properly, we must include as much detail as possible. This can feel overwhelming but becomes easier as you break down your requirements into categories.</w:t>
-      </w:r>
-      <w:r>
-        <w:rPr>
-          <w:rtl w:val="0"/>
-        </w:rPr>
+        </w:rPr>
+        <w:t>System Features and Requirements -</w:t>
+      </w:r>
+      <w:r>
+        <w:rPr>
+          <w:i/>
+          <w:color w:val="1C4587"/>
+          <w:sz w:val="18"/>
+          <w:szCs w:val="18"/>
+          <w:highlight w:val="white"/>
+        </w:rPr>
+        <w:t>In order for your development team to meet the requirements properly, we must include as much detail as possible. This can feel overwhelming but becomes easier as you break down your requirements into categories.</w:t>
       </w:r>
     </w:p>
     <w:p>
@@ -469,80 +494,100 @@
           <w:ilvl w:val="1"/>
           <w:numId w:val="1"/>
         </w:numPr>
-        <w:spacing w:after="0" w:afterAutospacing="0" w:before="0" w:beforeAutospacing="0"/>
-        <w:ind w:left="1440" w:hanging="360"/>
+        <w:spacing w:before="0" w:after="0"/>
         <w:jc w:val="both"/>
         <w:rPr>
           <w:sz w:val="34"/>
           <w:szCs w:val="34"/>
         </w:rPr>
       </w:pPr>
-      <w:bookmarkStart w:colFirst="0" w:colLast="0" w:name="_8g9qozmeohi7" w:id="10"/>
+      <w:bookmarkStart w:id="10" w:name="_8g9qozmeohi7" w:colFirst="0" w:colLast="0"/>
       <w:bookmarkEnd w:id="10"/>
       <w:r>
         <w:rPr>
           <w:sz w:val="28"/>
           <w:szCs w:val="28"/>
-          <w:rtl w:val="0"/>
-        </w:rPr>
-        <w:t xml:space="preserve">Functional Requirements -</w:t>
-      </w:r>
-      <w:r>
-        <w:rPr>
-          <w:color w:val="0b5394"/>
+        </w:rPr>
+        <w:t>Functional Requirements -</w:t>
+      </w:r>
+      <w:r>
+        <w:rPr>
+          <w:color w:val="0B5394"/>
           <w:sz w:val="28"/>
           <w:szCs w:val="28"/>
-          <w:rtl w:val="0"/>
         </w:rPr>
         <w:t xml:space="preserve"> </w:t>
       </w:r>
       <w:r>
         <w:rPr>
-          <w:i w:val="1"/>
-          <w:color w:val="0b5394"/>
-          <w:sz w:val="18"/>
-          <w:szCs w:val="18"/>
-          <w:rtl w:val="0"/>
-        </w:rPr>
-        <w:t xml:space="preserve">Functional requirements are essential to your product because, as the name implies, they provide some sort of functionality. Asking yourself questions such as “does this add to my tool’s functionality?” or “what function does this provide?” can help with this process. </w:t>
-      </w:r>
-      <w:r>
-        <w:rPr>
-          <w:i w:val="1"/>
-          <w:color w:val="0b5394"/>
-          <w:sz w:val="18"/>
-          <w:szCs w:val="18"/>
-          <w:highlight w:val="white"/>
-          <w:rtl w:val="0"/>
-        </w:rPr>
-        <w:t xml:space="preserve">You may also have requirements that outline how your software will interact</w:t>
-      </w:r>
-      <w:r>
-        <w:rPr>
-          <w:color w:val="0b5394"/>
+          <w:i/>
+          <w:color w:val="0B5394"/>
+          <w:sz w:val="18"/>
+          <w:szCs w:val="18"/>
+        </w:rPr>
+        <w:t xml:space="preserve">Functional requirements are essential to your product because, as the name implies, they </w:t>
+      </w:r>
+      <w:proofErr w:type="gramStart"/>
+      <w:r>
+        <w:rPr>
+          <w:i/>
+          <w:color w:val="0B5394"/>
+          <w:sz w:val="18"/>
+          <w:szCs w:val="18"/>
+        </w:rPr>
+        <w:t>provide</w:t>
+      </w:r>
+      <w:proofErr w:type="gramEnd"/>
+      <w:r>
+        <w:rPr>
+          <w:i/>
+          <w:color w:val="0B5394"/>
+          <w:sz w:val="18"/>
+          <w:szCs w:val="18"/>
+        </w:rPr>
+        <w:t xml:space="preserve"> some sort of functionality. Asking yourself questions such as “does this add to my tool’s functionality?” or “what function does this provide?” can help with this process. </w:t>
+      </w:r>
+      <w:r>
+        <w:rPr>
+          <w:i/>
+          <w:color w:val="0B5394"/>
+          <w:sz w:val="18"/>
+          <w:szCs w:val="18"/>
+          <w:highlight w:val="white"/>
+        </w:rPr>
+        <w:t>You may also have requirements that outline how your software will interact</w:t>
+      </w:r>
+      <w:r>
+        <w:rPr>
+          <w:color w:val="0B5394"/>
           <w:sz w:val="27"/>
           <w:szCs w:val="27"/>
           <w:highlight w:val="white"/>
-          <w:rtl w:val="0"/>
         </w:rPr>
         <w:t xml:space="preserve"> </w:t>
       </w:r>
       <w:r>
         <w:rPr>
-          <w:i w:val="1"/>
-          <w:color w:val="0b5394"/>
-          <w:sz w:val="18"/>
-          <w:szCs w:val="18"/>
-          <w:highlight w:val="white"/>
-          <w:rtl w:val="0"/>
-        </w:rPr>
-        <w:t xml:space="preserve">with other tools</w:t>
-      </w:r>
-      <w:r>
-        <w:rPr>
-          <w:rtl w:val="0"/>
-        </w:rPr>
-      </w:r>
+          <w:i/>
+          <w:color w:val="0B5394"/>
+          <w:sz w:val="18"/>
+          <w:szCs w:val="18"/>
+          <w:highlight w:val="white"/>
+        </w:rPr>
+        <w:t xml:space="preserve">with other </w:t>
+      </w:r>
+      <w:proofErr w:type="gramStart"/>
+      <w:r>
+        <w:rPr>
+          <w:i/>
+          <w:color w:val="0B5394"/>
+          <w:sz w:val="18"/>
+          <w:szCs w:val="18"/>
+          <w:highlight w:val="white"/>
+        </w:rPr>
+        <w:t>tools</w:t>
+      </w:r>
+      <w:proofErr w:type="gramEnd"/>
     </w:p>
     <w:p>
       <w:pPr>
@@ -551,34 +596,31 @@
           <w:ilvl w:val="1"/>
           <w:numId w:val="1"/>
         </w:numPr>
-        <w:spacing w:after="0" w:afterAutospacing="0" w:before="0" w:beforeAutospacing="0"/>
-        <w:ind w:left="1440" w:hanging="360"/>
+        <w:spacing w:before="0" w:after="0"/>
         <w:jc w:val="both"/>
         <w:rPr>
           <w:sz w:val="34"/>
           <w:szCs w:val="34"/>
         </w:rPr>
       </w:pPr>
-      <w:bookmarkStart w:colFirst="0" w:colLast="0" w:name="_teiq0vk8knyg" w:id="11"/>
+      <w:bookmarkStart w:id="11" w:name="_teiq0vk8knyg" w:colFirst="0" w:colLast="0"/>
       <w:bookmarkEnd w:id="11"/>
       <w:r>
         <w:rPr>
           <w:sz w:val="28"/>
           <w:szCs w:val="28"/>
-          <w:rtl w:val="0"/>
         </w:rPr>
         <w:t xml:space="preserve">External Interface Requirements - </w:t>
       </w:r>
       <w:r>
         <w:rPr>
-          <w:i w:val="1"/>
-          <w:color w:val="3c78d8"/>
-          <w:sz w:val="18"/>
-          <w:szCs w:val="18"/>
-          <w:highlight w:val="white"/>
-          <w:rtl w:val="0"/>
-        </w:rPr>
-        <w:t xml:space="preserve">You may also have requirements that outline how your software will interact with other tools There are several types of interfaces you may have requirements for, including:</w:t>
+          <w:i/>
+          <w:color w:val="3C78D8"/>
+          <w:sz w:val="18"/>
+          <w:szCs w:val="18"/>
+          <w:highlight w:val="white"/>
+        </w:rPr>
+        <w:t>You may also have requirements that outline how your software will interact with other tools There are several types of interfaces you may have requirements for, including:</w:t>
       </w:r>
     </w:p>
     <w:p>
@@ -588,25 +630,23 @@
           <w:ilvl w:val="2"/>
           <w:numId w:val="1"/>
         </w:numPr>
-        <w:spacing w:after="0" w:afterAutospacing="0" w:before="0" w:beforeAutospacing="0"/>
-        <w:ind w:left="2160" w:hanging="360"/>
-        <w:jc w:val="both"/>
-        <w:rPr>
-          <w:color w:val="3c78d8"/>
+        <w:spacing w:before="0" w:after="0"/>
+        <w:jc w:val="both"/>
+        <w:rPr>
+          <w:color w:val="3C78D8"/>
           <w:sz w:val="24"/>
           <w:szCs w:val="24"/>
         </w:rPr>
       </w:pPr>
-      <w:bookmarkStart w:colFirst="0" w:colLast="0" w:name="_omdv9sz214m" w:id="12"/>
+      <w:bookmarkStart w:id="12" w:name="_omdv9sz214m" w:colFirst="0" w:colLast="0"/>
       <w:bookmarkEnd w:id="12"/>
       <w:r>
         <w:rPr>
-          <w:color w:val="3c78d8"/>
+          <w:color w:val="3C78D8"/>
           <w:sz w:val="24"/>
           <w:szCs w:val="24"/>
-          <w:rtl w:val="0"/>
-        </w:rPr>
-        <w:t xml:space="preserve">User</w:t>
+        </w:rPr>
+        <w:t>User</w:t>
       </w:r>
     </w:p>
     <w:p>
@@ -616,25 +656,23 @@
           <w:ilvl w:val="2"/>
           <w:numId w:val="1"/>
         </w:numPr>
-        <w:spacing w:after="0" w:afterAutospacing="0" w:before="0" w:beforeAutospacing="0"/>
-        <w:ind w:left="2160" w:hanging="360"/>
-        <w:jc w:val="both"/>
-        <w:rPr>
-          <w:color w:val="3c78d8"/>
+        <w:spacing w:before="0" w:after="0"/>
+        <w:jc w:val="both"/>
+        <w:rPr>
+          <w:color w:val="3C78D8"/>
           <w:sz w:val="24"/>
           <w:szCs w:val="24"/>
         </w:rPr>
       </w:pPr>
-      <w:bookmarkStart w:colFirst="0" w:colLast="0" w:name="_tdwahjhk5e8l" w:id="13"/>
+      <w:bookmarkStart w:id="13" w:name="_tdwahjhk5e8l" w:colFirst="0" w:colLast="0"/>
       <w:bookmarkEnd w:id="13"/>
       <w:r>
         <w:rPr>
-          <w:color w:val="3c78d8"/>
+          <w:color w:val="3C78D8"/>
           <w:sz w:val="24"/>
           <w:szCs w:val="24"/>
-          <w:rtl w:val="0"/>
-        </w:rPr>
-        <w:t xml:space="preserve">Hardware</w:t>
+        </w:rPr>
+        <w:t>Hardware</w:t>
       </w:r>
     </w:p>
     <w:p>
@@ -644,25 +682,24 @@
           <w:ilvl w:val="2"/>
           <w:numId w:val="1"/>
         </w:numPr>
-        <w:spacing w:after="0" w:afterAutospacing="0" w:before="0" w:beforeAutospacing="0"/>
-        <w:ind w:left="2160" w:hanging="360"/>
-        <w:jc w:val="both"/>
-        <w:rPr>
-          <w:color w:val="3c78d8"/>
+        <w:spacing w:before="0" w:after="0"/>
+        <w:jc w:val="both"/>
+        <w:rPr>
+          <w:color w:val="3C78D8"/>
           <w:sz w:val="24"/>
           <w:szCs w:val="24"/>
         </w:rPr>
       </w:pPr>
-      <w:bookmarkStart w:colFirst="0" w:colLast="0" w:name="_napv2x20xv33" w:id="14"/>
+      <w:bookmarkStart w:id="14" w:name="_napv2x20xv33" w:colFirst="0" w:colLast="0"/>
       <w:bookmarkEnd w:id="14"/>
       <w:r>
         <w:rPr>
-          <w:color w:val="3c78d8"/>
+          <w:color w:val="3C78D8"/>
           <w:sz w:val="24"/>
           <w:szCs w:val="24"/>
-          <w:rtl w:val="0"/>
-        </w:rPr>
-        <w:t xml:space="preserve">Software</w:t>
+        </w:rPr>
+        <w:lastRenderedPageBreak/>
+        <w:t>Software</w:t>
       </w:r>
     </w:p>
     <w:p>
@@ -672,25 +709,23 @@
           <w:ilvl w:val="2"/>
           <w:numId w:val="1"/>
         </w:numPr>
-        <w:spacing w:after="0" w:afterAutospacing="0" w:before="0" w:beforeAutospacing="0"/>
-        <w:ind w:left="2160" w:hanging="360"/>
-        <w:jc w:val="both"/>
-        <w:rPr>
-          <w:color w:val="3c78d8"/>
+        <w:spacing w:before="0" w:after="0"/>
+        <w:jc w:val="both"/>
+        <w:rPr>
+          <w:color w:val="3C78D8"/>
           <w:sz w:val="24"/>
           <w:szCs w:val="24"/>
         </w:rPr>
       </w:pPr>
-      <w:bookmarkStart w:colFirst="0" w:colLast="0" w:name="_kyp00cz71z88" w:id="15"/>
+      <w:bookmarkStart w:id="15" w:name="_kyp00cz71z88" w:colFirst="0" w:colLast="0"/>
       <w:bookmarkEnd w:id="15"/>
       <w:r>
         <w:rPr>
-          <w:color w:val="3c78d8"/>
+          <w:color w:val="3C78D8"/>
           <w:sz w:val="24"/>
           <w:szCs w:val="24"/>
-          <w:rtl w:val="0"/>
-        </w:rPr>
-        <w:t xml:space="preserve">Communications</w:t>
+        </w:rPr>
+        <w:t>Communications</w:t>
       </w:r>
     </w:p>
     <w:p>
@@ -700,39 +735,53 @@
           <w:ilvl w:val="1"/>
           <w:numId w:val="1"/>
         </w:numPr>
-        <w:spacing w:after="0" w:afterAutospacing="0" w:before="0" w:beforeAutospacing="0"/>
-        <w:ind w:left="1440" w:hanging="360"/>
+        <w:spacing w:before="0" w:after="0"/>
         <w:jc w:val="both"/>
         <w:rPr>
           <w:sz w:val="34"/>
           <w:szCs w:val="34"/>
         </w:rPr>
       </w:pPr>
-      <w:bookmarkStart w:colFirst="0" w:colLast="0" w:name="_33m1b96fm3da" w:id="16"/>
+      <w:bookmarkStart w:id="16" w:name="_33m1b96fm3da" w:colFirst="0" w:colLast="0"/>
       <w:bookmarkEnd w:id="16"/>
       <w:r>
         <w:rPr>
           <w:sz w:val="28"/>
           <w:szCs w:val="28"/>
-          <w:rtl w:val="0"/>
         </w:rPr>
         <w:t xml:space="preserve">System Features - </w:t>
       </w:r>
       <w:r>
         <w:rPr>
-          <w:i w:val="1"/>
-          <w:color w:val="1155cc"/>
-          <w:sz w:val="18"/>
-          <w:szCs w:val="18"/>
-          <w:highlight w:val="white"/>
-          <w:rtl w:val="0"/>
-        </w:rPr>
-        <w:t xml:space="preserve">System features are a type of functional requirements. These are features that are required in order for a system to function.</w:t>
-      </w:r>
-      <w:r>
-        <w:rPr>
-          <w:rtl w:val="0"/>
-        </w:rPr>
+          <w:i/>
+          <w:color w:val="1155CC"/>
+          <w:sz w:val="18"/>
+          <w:szCs w:val="18"/>
+          <w:highlight w:val="white"/>
+        </w:rPr>
+        <w:t xml:space="preserve">System features are a type of functional requirements. These are features that are </w:t>
+      </w:r>
+      <w:proofErr w:type="gramStart"/>
+      <w:r>
+        <w:rPr>
+          <w:i/>
+          <w:color w:val="1155CC"/>
+          <w:sz w:val="18"/>
+          <w:szCs w:val="18"/>
+          <w:highlight w:val="white"/>
+        </w:rPr>
+        <w:t>required</w:t>
+      </w:r>
+      <w:proofErr w:type="gramEnd"/>
+      <w:r>
+        <w:rPr>
+          <w:i/>
+          <w:color w:val="1155CC"/>
+          <w:sz w:val="18"/>
+          <w:szCs w:val="18"/>
+          <w:highlight w:val="white"/>
+        </w:rPr>
+        <w:t xml:space="preserve"> in order for a system to function.</w:t>
       </w:r>
     </w:p>
     <w:p>
@@ -742,33 +791,30 @@
           <w:ilvl w:val="1"/>
           <w:numId w:val="1"/>
         </w:numPr>
-        <w:spacing w:after="0" w:afterAutospacing="0" w:before="0" w:beforeAutospacing="0"/>
-        <w:ind w:left="1440" w:hanging="360"/>
+        <w:spacing w:before="0" w:after="0"/>
         <w:jc w:val="both"/>
         <w:rPr>
           <w:sz w:val="34"/>
           <w:szCs w:val="34"/>
         </w:rPr>
       </w:pPr>
-      <w:bookmarkStart w:colFirst="0" w:colLast="0" w:name="_4vfo8acmhh9o" w:id="17"/>
+      <w:bookmarkStart w:id="17" w:name="_4vfo8acmhh9o" w:colFirst="0" w:colLast="0"/>
       <w:bookmarkEnd w:id="17"/>
       <w:r>
         <w:rPr>
           <w:sz w:val="28"/>
           <w:szCs w:val="28"/>
-          <w:rtl w:val="0"/>
         </w:rPr>
         <w:t xml:space="preserve">Nonfunctional Requirements - </w:t>
       </w:r>
       <w:r>
         <w:rPr>
-          <w:i w:val="1"/>
-          <w:color w:val="1155cc"/>
-          <w:sz w:val="18"/>
-          <w:szCs w:val="18"/>
-          <w:rtl w:val="0"/>
-        </w:rPr>
-        <w:t xml:space="preserve">Nonfunctional requirements, which help ensure that a product will work the way users and other stakeholders expect it to, can be just as important as functional ones. These may include:</w:t>
+          <w:i/>
+          <w:color w:val="1155CC"/>
+          <w:sz w:val="18"/>
+          <w:szCs w:val="18"/>
+        </w:rPr>
+        <w:t>Nonfunctional requirements, which help ensure that a product will work the way users and other stakeholders expect it to, can be just as important as functional ones. These may include:</w:t>
       </w:r>
     </w:p>
     <w:p>
@@ -778,25 +824,23 @@
           <w:ilvl w:val="2"/>
           <w:numId w:val="1"/>
         </w:numPr>
-        <w:spacing w:after="0" w:afterAutospacing="0" w:before="0" w:beforeAutospacing="0"/>
-        <w:ind w:left="2160" w:hanging="360"/>
-        <w:jc w:val="both"/>
-        <w:rPr>
-          <w:color w:val="1155cc"/>
+        <w:spacing w:before="0" w:after="0"/>
+        <w:jc w:val="both"/>
+        <w:rPr>
+          <w:color w:val="1155CC"/>
           <w:sz w:val="24"/>
           <w:szCs w:val="24"/>
         </w:rPr>
       </w:pPr>
-      <w:bookmarkStart w:colFirst="0" w:colLast="0" w:name="_qb1ne0avnn97" w:id="18"/>
+      <w:bookmarkStart w:id="18" w:name="_qb1ne0avnn97" w:colFirst="0" w:colLast="0"/>
       <w:bookmarkEnd w:id="18"/>
       <w:r>
         <w:rPr>
-          <w:color w:val="1155cc"/>
+          <w:color w:val="1155CC"/>
           <w:sz w:val="24"/>
           <w:szCs w:val="24"/>
-          <w:rtl w:val="0"/>
-        </w:rPr>
-        <w:t xml:space="preserve">Performance requirements</w:t>
+        </w:rPr>
+        <w:t>Performance requirements</w:t>
       </w:r>
     </w:p>
     <w:p>
@@ -806,25 +850,23 @@
           <w:ilvl w:val="2"/>
           <w:numId w:val="1"/>
         </w:numPr>
-        <w:spacing w:after="0" w:afterAutospacing="0" w:before="0" w:beforeAutospacing="0"/>
-        <w:ind w:left="2160" w:hanging="360"/>
-        <w:jc w:val="both"/>
-        <w:rPr>
-          <w:color w:val="1155cc"/>
+        <w:spacing w:before="0" w:after="0"/>
+        <w:jc w:val="both"/>
+        <w:rPr>
+          <w:color w:val="1155CC"/>
           <w:sz w:val="24"/>
           <w:szCs w:val="24"/>
         </w:rPr>
       </w:pPr>
-      <w:bookmarkStart w:colFirst="0" w:colLast="0" w:name="_4vj86fvca7pl" w:id="19"/>
+      <w:bookmarkStart w:id="19" w:name="_4vj86fvca7pl" w:colFirst="0" w:colLast="0"/>
       <w:bookmarkEnd w:id="19"/>
       <w:r>
         <w:rPr>
-          <w:color w:val="1155cc"/>
+          <w:color w:val="1155CC"/>
           <w:sz w:val="24"/>
           <w:szCs w:val="24"/>
-          <w:rtl w:val="0"/>
-        </w:rPr>
-        <w:t xml:space="preserve">Safety requirements</w:t>
+        </w:rPr>
+        <w:t>Safety requirements</w:t>
       </w:r>
     </w:p>
     <w:p>
@@ -834,25 +876,23 @@
           <w:ilvl w:val="2"/>
           <w:numId w:val="1"/>
         </w:numPr>
-        <w:spacing w:after="0" w:afterAutospacing="0" w:before="0" w:beforeAutospacing="0"/>
-        <w:ind w:left="2160" w:hanging="360"/>
-        <w:jc w:val="both"/>
-        <w:rPr>
-          <w:color w:val="1155cc"/>
+        <w:spacing w:before="0" w:after="0"/>
+        <w:jc w:val="both"/>
+        <w:rPr>
+          <w:color w:val="1155CC"/>
           <w:sz w:val="24"/>
           <w:szCs w:val="24"/>
         </w:rPr>
       </w:pPr>
-      <w:bookmarkStart w:colFirst="0" w:colLast="0" w:name="_51fb10eeho2w" w:id="20"/>
+      <w:bookmarkStart w:id="20" w:name="_51fb10eeho2w" w:colFirst="0" w:colLast="0"/>
       <w:bookmarkEnd w:id="20"/>
       <w:r>
         <w:rPr>
-          <w:color w:val="1155cc"/>
+          <w:color w:val="1155CC"/>
           <w:sz w:val="24"/>
           <w:szCs w:val="24"/>
-          <w:rtl w:val="0"/>
-        </w:rPr>
-        <w:t xml:space="preserve">Security requirements</w:t>
+        </w:rPr>
+        <w:t>Security requirements</w:t>
       </w:r>
     </w:p>
     <w:p>
@@ -862,25 +902,23 @@
           <w:ilvl w:val="2"/>
           <w:numId w:val="1"/>
         </w:numPr>
-        <w:spacing w:after="0" w:afterAutospacing="0" w:before="0" w:beforeAutospacing="0"/>
-        <w:ind w:left="2160" w:hanging="360"/>
-        <w:jc w:val="both"/>
-        <w:rPr>
-          <w:color w:val="1155cc"/>
+        <w:spacing w:before="0" w:after="0"/>
+        <w:jc w:val="both"/>
+        <w:rPr>
+          <w:color w:val="1155CC"/>
           <w:sz w:val="24"/>
           <w:szCs w:val="24"/>
         </w:rPr>
       </w:pPr>
-      <w:bookmarkStart w:colFirst="0" w:colLast="0" w:name="_8a21oqb3jqkr" w:id="21"/>
+      <w:bookmarkStart w:id="21" w:name="_8a21oqb3jqkr" w:colFirst="0" w:colLast="0"/>
       <w:bookmarkEnd w:id="21"/>
       <w:r>
         <w:rPr>
-          <w:color w:val="1155cc"/>
+          <w:color w:val="1155CC"/>
           <w:sz w:val="24"/>
           <w:szCs w:val="24"/>
-          <w:rtl w:val="0"/>
-        </w:rPr>
-        <w:t xml:space="preserve">Usability requirements</w:t>
+        </w:rPr>
+        <w:t>Usability requirements</w:t>
       </w:r>
     </w:p>
     <w:p>
@@ -890,79 +928,64 @@
           <w:ilvl w:val="2"/>
           <w:numId w:val="1"/>
         </w:numPr>
-        <w:spacing w:before="0" w:beforeAutospacing="0"/>
-        <w:ind w:left="2160" w:hanging="360"/>
-        <w:jc w:val="both"/>
-        <w:rPr>
-          <w:color w:val="1155cc"/>
+        <w:spacing w:before="0"/>
+        <w:jc w:val="both"/>
+        <w:rPr>
+          <w:color w:val="1155CC"/>
           <w:sz w:val="24"/>
           <w:szCs w:val="24"/>
         </w:rPr>
       </w:pPr>
-      <w:bookmarkStart w:colFirst="0" w:colLast="0" w:name="_48ta1ka0o40k" w:id="22"/>
+      <w:bookmarkStart w:id="22" w:name="_48ta1ka0o40k" w:colFirst="0" w:colLast="0"/>
       <w:bookmarkEnd w:id="22"/>
       <w:r>
         <w:rPr>
-          <w:color w:val="1155cc"/>
+          <w:color w:val="1155CC"/>
           <w:sz w:val="24"/>
           <w:szCs w:val="24"/>
-          <w:rtl w:val="0"/>
-        </w:rPr>
-        <w:t xml:space="preserve">Scalability requirements</w:t>
+        </w:rPr>
+        <w:t>Scalability requirements</w:t>
       </w:r>
     </w:p>
     <w:p>
       <w:pPr>
         <w:pStyle w:val="Heading2"/>
-        <w:ind w:left="1440" w:firstLine="0"/>
+        <w:ind w:left="1440"/>
         <w:jc w:val="both"/>
         <w:rPr>
           <w:sz w:val="28"/>
           <w:szCs w:val="28"/>
         </w:rPr>
       </w:pPr>
-      <w:bookmarkStart w:colFirst="0" w:colLast="0" w:name="_22smlwso3pbu" w:id="23"/>
+      <w:bookmarkStart w:id="23" w:name="_22smlwso3pbu" w:colFirst="0" w:colLast="0"/>
       <w:bookmarkEnd w:id="23"/>
-      <w:r>
-        <w:rPr>
-          <w:rtl w:val="0"/>
-        </w:rPr>
-      </w:r>
-    </w:p>
-    <w:p>
-      <w:pPr>
-        <w:jc w:val="both"/>
-        <w:rPr/>
-      </w:pPr>
-      <w:r>
-        <w:rPr>
-          <w:rtl w:val="0"/>
-        </w:rPr>
-      </w:r>
-    </w:p>
-    <w:p>
-      <w:pPr>
-        <w:jc w:val="both"/>
-        <w:rPr/>
-      </w:pPr>
-      <w:r>
-        <w:rPr>
-          <w:rtl w:val="0"/>
-        </w:rPr>
-      </w:r>
+    </w:p>
+    <w:p>
+      <w:pPr>
+        <w:jc w:val="both"/>
+      </w:pPr>
+    </w:p>
+    <w:p>
+      <w:pPr>
+        <w:jc w:val="both"/>
+      </w:pPr>
     </w:p>
     <w:sectPr>
-      <w:pgSz w:h="15840" w:w="12240" w:orient="portrait"/>
-      <w:pgMar w:bottom="1440" w:top="1440" w:left="1440" w:right="1440" w:header="720" w:footer="720"/>
+      <w:pgSz w:w="12240" w:h="15840"/>
+      <w:pgMar w:top="1440" w:right="1440" w:bottom="1440" w:left="1440" w:header="720" w:footer="720" w:gutter="0"/>
       <w:pgNumType w:start="1"/>
+      <w:cols w:space="720"/>
     </w:sectPr>
   </w:body>
 </w:document>
 </file>
 
 <file path=word/numbering.xml><?xml version="1.0" encoding="utf-8"?>
-<w:numbering xmlns:mc="http://schemas.openxmlformats.org/markup-compatibility/2006" xmlns:o="urn:schemas-microsoft-com:office:office" xmlns:r="http://schemas.openxmlformats.org/officeDocument/2006/relationships" xmlns:m="http://schemas.openxmlformats.org/officeDocument/2006/math" xmlns:v="urn:schemas-microsoft-com:vml" xmlns:wp="http://schemas.openxmlformats.org/drawingml/2006/wordprocessingDrawing" xmlns:w10="urn:schemas-microsoft-com:office:word" xmlns:w="http://schemas.openxmlformats.org/wordprocessingml/2006/main" xmlns:wne="http://schemas.microsoft.com/office/word/2006/wordml" xmlns:sl="http://schemas.openxmlformats.org/schemaLibrary/2006/main" xmlns:a="http://schemas.openxmlformats.org/drawingml/2006/main" xmlns:pic="http://schemas.openxmlformats.org/drawingml/2006/picture" xmlns:c="http://schemas.openxmlformats.org/drawingml/2006/chart" xmlns:lc="http://schemas.openxmlformats.org/drawingml/2006/lockedCanvas" xmlns:dgm="http://schemas.openxmlformats.org/drawingml/2006/diagram" xmlns:wps="http://schemas.microsoft.com/office/word/2010/wordprocessingShape" xmlns:wpg="http://schemas.microsoft.com/office/word/2010/wordprocessingGroup" xmlns:w14="http://schemas.microsoft.com/office/word/2010/wordml" xmlns:w15="http://schemas.microsoft.com/office/word/2012/wordml">
-  <w:abstractNum w:abstractNumId="1">
+<w:numbering xmlns:wpc="http://schemas.microsoft.com/office/word/2010/wordprocessingCanvas" xmlns:cx="http://schemas.microsoft.com/office/drawing/2014/chartex" xmlns:cx1="http://schemas.microsoft.com/office/drawing/2015/9/8/chartex" xmlns:cx2="http://schemas.microsoft.com/office/drawing/2015/10/21/chartex" xmlns:cx3="http://schemas.microsoft.com/office/drawing/2016/5/9/chartex" xmlns:cx4="http://schemas.microsoft.com/office/drawing/2016/5/10/chartex" xmlns:cx5="http://schemas.microsoft.com/office/drawing/2016/5/11/chartex" xmlns:cx6="http://schemas.microsoft.com/office/drawing/2016/5/12/chartex" xmlns:cx7="http://schemas.microsoft.com/office/drawing/2016/5/13/chartex" xmlns:cx8="http://schemas.microsoft.com/office/drawing/2016/5/14/chartex" xmlns:mc="http://schemas.openxmlformats.org/markup-compatibility/2006" xmlns:aink="http://schemas.microsoft.com/office/drawing/2016/ink" xmlns:am3d="http://schemas.microsoft.com/office/drawing/2017/model3d" xmlns:o="urn:schemas-microsoft-com:office:office" xmlns:oel="http://schemas.microsoft.com/office/2019/extlst" xmlns:r="http://schemas.openxmlformats.org/officeDocument/2006/relationships" xmlns:m="http://schemas.openxmlformats.org/officeDocument/2006/math" xmlns:v="urn:schemas-microsoft-com:vml" xmlns:wp14="http://schemas.microsoft.com/office/word/2010/wordprocessingDrawing" xmlns:wp="http://schemas.openxmlformats.org/drawingml/2006/wordprocessingDrawing" xmlns:w10="urn:schemas-microsoft-com:office:word" xmlns:w="http://schemas.openxmlformats.org/wordprocessingml/2006/main" xmlns:w14="http://schemas.microsoft.com/office/word/2010/wordml" xmlns:w15="http://schemas.microsoft.com/office/word/2012/wordml" xmlns:w16cex="http://schemas.microsoft.com/office/word/2018/wordml/cex" xmlns:w16cid="http://schemas.microsoft.com/office/word/2016/wordml/cid" xmlns:w16="http://schemas.microsoft.com/office/word/2018/wordml" xmlns:w16sdtdh="http://schemas.microsoft.com/office/word/2020/wordml/sdtdatahash" xmlns:w16se="http://schemas.microsoft.com/office/word/2015/wordml/symex" xmlns:wpg="http://schemas.microsoft.com/office/word/2010/wordprocessingGroup" xmlns:wpi="http://schemas.microsoft.com/office/word/2010/wordprocessingInk" xmlns:wne="http://schemas.microsoft.com/office/word/2006/wordml" xmlns:wps="http://schemas.microsoft.com/office/word/2010/wordprocessingShape" mc:Ignorable="w14 w15 w16se w16cid w16 w16cex w16sdtdh wp14">
+  <w:abstractNum w:abstractNumId="0" w15:restartNumberingAfterBreak="0">
+    <w:nsid w:val="7A9F0AE9"/>
+    <w:multiLevelType w:val="multilevel"/>
+    <w:tmpl w:val="5B52F3B6"/>
     <w:lvl w:ilvl="0">
       <w:start w:val="1"/>
       <w:numFmt w:val="decimal"/>
@@ -1076,21 +1099,21 @@
       </w:rPr>
     </w:lvl>
   </w:abstractNum>
-  <w:num w:numId="1">
-    <w:abstractNumId w:val="1"/>
+  <w:num w:numId="1" w16cid:durableId="1769110869">
+    <w:abstractNumId w:val="0"/>
   </w:num>
 </w:numbering>
 </file>
 
 <file path=word/styles.xml><?xml version="1.0" encoding="utf-8"?>
-<w:styles xmlns:mc="http://schemas.openxmlformats.org/markup-compatibility/2006" xmlns:o="urn:schemas-microsoft-com:office:office" xmlns:r="http://schemas.openxmlformats.org/officeDocument/2006/relationships" xmlns:m="http://schemas.openxmlformats.org/officeDocument/2006/math" xmlns:v="urn:schemas-microsoft-com:vml" xmlns:wp="http://schemas.openxmlformats.org/drawingml/2006/wordprocessingDrawing" xmlns:w10="urn:schemas-microsoft-com:office:word" xmlns:w="http://schemas.openxmlformats.org/wordprocessingml/2006/main" xmlns:wne="http://schemas.microsoft.com/office/word/2006/wordml" xmlns:sl="http://schemas.openxmlformats.org/schemaLibrary/2006/main" xmlns:a="http://schemas.openxmlformats.org/drawingml/2006/main" xmlns:pic="http://schemas.openxmlformats.org/drawingml/2006/picture" xmlns:c="http://schemas.openxmlformats.org/drawingml/2006/chart" xmlns:lc="http://schemas.openxmlformats.org/drawingml/2006/lockedCanvas" xmlns:dgm="http://schemas.openxmlformats.org/drawingml/2006/diagram" xmlns:wps="http://schemas.microsoft.com/office/word/2010/wordprocessingShape" xmlns:wpg="http://schemas.microsoft.com/office/word/2010/wordprocessingGroup" xmlns:w14="http://schemas.microsoft.com/office/word/2010/wordml" xmlns:w15="http://schemas.microsoft.com/office/word/2012/wordml">
+<w:styles xmlns:mc="http://schemas.openxmlformats.org/markup-compatibility/2006" xmlns:r="http://schemas.openxmlformats.org/officeDocument/2006/relationships" xmlns:w="http://schemas.openxmlformats.org/wordprocessingml/2006/main" xmlns:w14="http://schemas.microsoft.com/office/word/2010/wordml" xmlns:w15="http://schemas.microsoft.com/office/word/2012/wordml" xmlns:w16cex="http://schemas.microsoft.com/office/word/2018/wordml/cex" xmlns:w16cid="http://schemas.microsoft.com/office/word/2016/wordml/cid" xmlns:w16="http://schemas.microsoft.com/office/word/2018/wordml" xmlns:w16sdtdh="http://schemas.microsoft.com/office/word/2020/wordml/sdtdatahash" xmlns:w16se="http://schemas.microsoft.com/office/word/2015/wordml/symex" mc:Ignorable="w14 w15 w16se w16cid w16 w16cex w16sdtdh">
   <w:docDefaults>
     <w:rPrDefault>
       <w:rPr>
-        <w:rFonts w:ascii="Arial" w:cs="Arial" w:eastAsia="Arial" w:hAnsi="Arial"/>
+        <w:rFonts w:ascii="Arial" w:eastAsia="Arial" w:hAnsi="Arial" w:cs="Arial"/>
         <w:sz w:val="22"/>
         <w:szCs w:val="22"/>
-        <w:lang w:val="en"/>
+        <w:lang w:val="en" w:eastAsia="en-US" w:bidi="ar-SA"/>
       </w:rPr>
     </w:rPrDefault>
     <w:pPrDefault>
@@ -1099,21 +1122,399 @@
       </w:pPr>
     </w:pPrDefault>
   </w:docDefaults>
-  <w:style w:type="paragraph" w:styleId="Normal" w:default="1">
-    <w:name w:val="normal"/>
-  </w:style>
-  <w:style w:type="table" w:styleId="TableNormal" w:default="1">
-    <w:name w:val="Table Normal"/>
+  <w:latentStyles w:defLockedState="0" w:defUIPriority="99" w:defSemiHidden="0" w:defUnhideWhenUsed="0" w:defQFormat="0" w:count="376">
+    <w:lsdException w:name="Normal" w:uiPriority="0" w:qFormat="1"/>
+    <w:lsdException w:name="heading 1" w:uiPriority="9" w:qFormat="1"/>
+    <w:lsdException w:name="heading 2" w:semiHidden="1" w:uiPriority="9" w:unhideWhenUsed="1" w:qFormat="1"/>
+    <w:lsdException w:name="heading 3" w:semiHidden="1" w:uiPriority="9" w:unhideWhenUsed="1" w:qFormat="1"/>
+    <w:lsdException w:name="heading 4" w:semiHidden="1" w:uiPriority="9" w:unhideWhenUsed="1" w:qFormat="1"/>
+    <w:lsdException w:name="heading 5" w:semiHidden="1" w:uiPriority="9" w:unhideWhenUsed="1" w:qFormat="1"/>
+    <w:lsdException w:name="heading 6" w:semiHidden="1" w:uiPriority="9" w:unhideWhenUsed="1" w:qFormat="1"/>
+    <w:lsdException w:name="heading 7" w:semiHidden="1" w:uiPriority="9" w:unhideWhenUsed="1" w:qFormat="1"/>
+    <w:lsdException w:name="heading 8" w:semiHidden="1" w:uiPriority="9" w:unhideWhenUsed="1" w:qFormat="1"/>
+    <w:lsdException w:name="heading 9" w:semiHidden="1" w:uiPriority="9" w:unhideWhenUsed="1" w:qFormat="1"/>
+    <w:lsdException w:name="index 1" w:semiHidden="1" w:unhideWhenUsed="1"/>
+    <w:lsdException w:name="index 2" w:semiHidden="1" w:unhideWhenUsed="1"/>
+    <w:lsdException w:name="index 3" w:semiHidden="1" w:unhideWhenUsed="1"/>
+    <w:lsdException w:name="index 4" w:semiHidden="1" w:unhideWhenUsed="1"/>
+    <w:lsdException w:name="index 5" w:semiHidden="1" w:unhideWhenUsed="1"/>
+    <w:lsdException w:name="index 6" w:semiHidden="1" w:unhideWhenUsed="1"/>
+    <w:lsdException w:name="index 7" w:semiHidden="1" w:unhideWhenUsed="1"/>
+    <w:lsdException w:name="index 8" w:semiHidden="1" w:unhideWhenUsed="1"/>
+    <w:lsdException w:name="index 9" w:semiHidden="1" w:unhideWhenUsed="1"/>
+    <w:lsdException w:name="toc 1" w:semiHidden="1" w:uiPriority="39" w:unhideWhenUsed="1"/>
+    <w:lsdException w:name="toc 2" w:semiHidden="1" w:uiPriority="39" w:unhideWhenUsed="1"/>
+    <w:lsdException w:name="toc 3" w:semiHidden="1" w:uiPriority="39" w:unhideWhenUsed="1"/>
+    <w:lsdException w:name="toc 4" w:semiHidden="1" w:uiPriority="39" w:unhideWhenUsed="1"/>
+    <w:lsdException w:name="toc 5" w:semiHidden="1" w:uiPriority="39" w:unhideWhenUsed="1"/>
+    <w:lsdException w:name="toc 6" w:semiHidden="1" w:uiPriority="39" w:unhideWhenUsed="1"/>
+    <w:lsdException w:name="toc 7" w:semiHidden="1" w:uiPriority="39" w:unhideWhenUsed="1"/>
+    <w:lsdException w:name="toc 8" w:semiHidden="1" w:uiPriority="39" w:unhideWhenUsed="1"/>
+    <w:lsdException w:name="toc 9" w:semiHidden="1" w:uiPriority="39" w:unhideWhenUsed="1"/>
+    <w:lsdException w:name="Normal Indent" w:semiHidden="1" w:unhideWhenUsed="1"/>
+    <w:lsdException w:name="footnote text" w:semiHidden="1" w:unhideWhenUsed="1"/>
+    <w:lsdException w:name="annotation text" w:semiHidden="1" w:unhideWhenUsed="1"/>
+    <w:lsdException w:name="header" w:semiHidden="1" w:unhideWhenUsed="1"/>
+    <w:lsdException w:name="footer" w:semiHidden="1" w:unhideWhenUsed="1"/>
+    <w:lsdException w:name="index heading" w:semiHidden="1" w:unhideWhenUsed="1"/>
+    <w:lsdException w:name="caption" w:semiHidden="1" w:uiPriority="35" w:unhideWhenUsed="1" w:qFormat="1"/>
+    <w:lsdException w:name="table of figures" w:semiHidden="1" w:unhideWhenUsed="1"/>
+    <w:lsdException w:name="envelope address" w:semiHidden="1" w:unhideWhenUsed="1"/>
+    <w:lsdException w:name="envelope return" w:semiHidden="1" w:unhideWhenUsed="1"/>
+    <w:lsdException w:name="footnote reference" w:semiHidden="1" w:unhideWhenUsed="1"/>
+    <w:lsdException w:name="annotation reference" w:semiHidden="1" w:unhideWhenUsed="1"/>
+    <w:lsdException w:name="line number" w:semiHidden="1" w:unhideWhenUsed="1"/>
+    <w:lsdException w:name="page number" w:semiHidden="1" w:unhideWhenUsed="1"/>
+    <w:lsdException w:name="endnote reference" w:semiHidden="1" w:unhideWhenUsed="1"/>
+    <w:lsdException w:name="endnote text" w:semiHidden="1" w:unhideWhenUsed="1"/>
+    <w:lsdException w:name="table of authorities" w:semiHidden="1" w:unhideWhenUsed="1"/>
+    <w:lsdException w:name="macro" w:semiHidden="1" w:unhideWhenUsed="1"/>
+    <w:lsdException w:name="toa heading" w:semiHidden="1" w:unhideWhenUsed="1"/>
+    <w:lsdException w:name="List" w:semiHidden="1" w:unhideWhenUsed="1"/>
+    <w:lsdException w:name="List Bullet" w:semiHidden="1" w:unhideWhenUsed="1"/>
+    <w:lsdException w:name="List Number" w:semiHidden="1" w:unhideWhenUsed="1"/>
+    <w:lsdException w:name="List 2" w:semiHidden="1" w:unhideWhenUsed="1"/>
+    <w:lsdException w:name="List 3" w:semiHidden="1" w:unhideWhenUsed="1"/>
+    <w:lsdException w:name="List 4" w:semiHidden="1" w:unhideWhenUsed="1"/>
+    <w:lsdException w:name="List 5" w:semiHidden="1" w:unhideWhenUsed="1"/>
+    <w:lsdException w:name="List Bullet 2" w:semiHidden="1" w:unhideWhenUsed="1"/>
+    <w:lsdException w:name="List Bullet 3" w:semiHidden="1" w:unhideWhenUsed="1"/>
+    <w:lsdException w:name="List Bullet 4" w:semiHidden="1" w:unhideWhenUsed="1"/>
+    <w:lsdException w:name="List Bullet 5" w:semiHidden="1" w:unhideWhenUsed="1"/>
+    <w:lsdException w:name="List Number 2" w:semiHidden="1" w:unhideWhenUsed="1"/>
+    <w:lsdException w:name="List Number 3" w:semiHidden="1" w:unhideWhenUsed="1"/>
+    <w:lsdException w:name="List Number 4" w:semiHidden="1" w:unhideWhenUsed="1"/>
+    <w:lsdException w:name="List Number 5" w:semiHidden="1" w:unhideWhenUsed="1"/>
+    <w:lsdException w:name="Title" w:uiPriority="10" w:qFormat="1"/>
+    <w:lsdException w:name="Closing" w:semiHidden="1" w:unhideWhenUsed="1"/>
+    <w:lsdException w:name="Signature" w:semiHidden="1" w:unhideWhenUsed="1"/>
+    <w:lsdException w:name="Default Paragraph Font" w:semiHidden="1" w:uiPriority="1" w:unhideWhenUsed="1"/>
+    <w:lsdException w:name="Body Text" w:semiHidden="1" w:unhideWhenUsed="1"/>
+    <w:lsdException w:name="Body Text Indent" w:semiHidden="1" w:unhideWhenUsed="1"/>
+    <w:lsdException w:name="List Continue" w:semiHidden="1" w:unhideWhenUsed="1"/>
+    <w:lsdException w:name="List Continue 2" w:semiHidden="1" w:unhideWhenUsed="1"/>
+    <w:lsdException w:name="List Continue 3" w:semiHidden="1" w:unhideWhenUsed="1"/>
+    <w:lsdException w:name="List Continue 4" w:semiHidden="1" w:unhideWhenUsed="1"/>
+    <w:lsdException w:name="List Continue 5" w:semiHidden="1" w:unhideWhenUsed="1"/>
+    <w:lsdException w:name="Message Header" w:semiHidden="1" w:unhideWhenUsed="1"/>
+    <w:lsdException w:name="Subtitle" w:uiPriority="11" w:qFormat="1"/>
+    <w:lsdException w:name="Salutation" w:semiHidden="1" w:unhideWhenUsed="1"/>
+    <w:lsdException w:name="Date" w:semiHidden="1" w:unhideWhenUsed="1"/>
+    <w:lsdException w:name="Body Text First Indent" w:semiHidden="1" w:unhideWhenUsed="1"/>
+    <w:lsdException w:name="Body Text First Indent 2" w:semiHidden="1" w:unhideWhenUsed="1"/>
+    <w:lsdException w:name="Note Heading" w:semiHidden="1" w:unhideWhenUsed="1"/>
+    <w:lsdException w:name="Body Text 2" w:semiHidden="1" w:unhideWhenUsed="1"/>
+    <w:lsdException w:name="Body Text 3" w:semiHidden="1" w:unhideWhenUsed="1"/>
+    <w:lsdException w:name="Body Text Indent 2" w:semiHidden="1" w:unhideWhenUsed="1"/>
+    <w:lsdException w:name="Body Text Indent 3" w:semiHidden="1" w:unhideWhenUsed="1"/>
+    <w:lsdException w:name="Block Text" w:semiHidden="1" w:unhideWhenUsed="1"/>
+    <w:lsdException w:name="Hyperlink" w:semiHidden="1" w:unhideWhenUsed="1"/>
+    <w:lsdException w:name="FollowedHyperlink" w:semiHidden="1" w:unhideWhenUsed="1"/>
+    <w:lsdException w:name="Strong" w:uiPriority="22" w:qFormat="1"/>
+    <w:lsdException w:name="Emphasis" w:uiPriority="20" w:qFormat="1"/>
+    <w:lsdException w:name="Document Map" w:semiHidden="1" w:unhideWhenUsed="1"/>
+    <w:lsdException w:name="Plain Text" w:semiHidden="1" w:unhideWhenUsed="1"/>
+    <w:lsdException w:name="E-mail Signature" w:semiHidden="1" w:unhideWhenUsed="1"/>
+    <w:lsdException w:name="HTML Top of Form" w:semiHidden="1" w:unhideWhenUsed="1"/>
+    <w:lsdException w:name="HTML Bottom of Form" w:semiHidden="1" w:unhideWhenUsed="1"/>
+    <w:lsdException w:name="Normal (Web)" w:semiHidden="1" w:unhideWhenUsed="1"/>
+    <w:lsdException w:name="HTML Acronym" w:semiHidden="1" w:unhideWhenUsed="1"/>
+    <w:lsdException w:name="HTML Address" w:semiHidden="1" w:unhideWhenUsed="1"/>
+    <w:lsdException w:name="HTML Cite" w:semiHidden="1" w:unhideWhenUsed="1"/>
+    <w:lsdException w:name="HTML Code" w:semiHidden="1" w:unhideWhenUsed="1"/>
+    <w:lsdException w:name="HTML Definition" w:semiHidden="1" w:unhideWhenUsed="1"/>
+    <w:lsdException w:name="HTML Keyboard" w:semiHidden="1" w:unhideWhenUsed="1"/>
+    <w:lsdException w:name="HTML Preformatted" w:semiHidden="1" w:unhideWhenUsed="1"/>
+    <w:lsdException w:name="HTML Sample" w:semiHidden="1" w:unhideWhenUsed="1"/>
+    <w:lsdException w:name="HTML Typewriter" w:semiHidden="1" w:unhideWhenUsed="1"/>
+    <w:lsdException w:name="HTML Variable" w:semiHidden="1" w:unhideWhenUsed="1"/>
+    <w:lsdException w:name="Normal Table" w:semiHidden="1" w:unhideWhenUsed="1"/>
+    <w:lsdException w:name="annotation subject" w:semiHidden="1" w:unhideWhenUsed="1"/>
+    <w:lsdException w:name="No List" w:semiHidden="1" w:unhideWhenUsed="1"/>
+    <w:lsdException w:name="Outline List 1" w:semiHidden="1" w:unhideWhenUsed="1"/>
+    <w:lsdException w:name="Outline List 2" w:semiHidden="1" w:unhideWhenUsed="1"/>
+    <w:lsdException w:name="Outline List 3" w:semiHidden="1" w:unhideWhenUsed="1"/>
+    <w:lsdException w:name="Table Simple 1" w:semiHidden="1" w:unhideWhenUsed="1"/>
+    <w:lsdException w:name="Table Simple 2" w:semiHidden="1" w:unhideWhenUsed="1"/>
+    <w:lsdException w:name="Table Simple 3" w:semiHidden="1" w:unhideWhenUsed="1"/>
+    <w:lsdException w:name="Table Classic 1" w:semiHidden="1" w:unhideWhenUsed="1"/>
+    <w:lsdException w:name="Table Classic 2" w:semiHidden="1" w:unhideWhenUsed="1"/>
+    <w:lsdException w:name="Table Classic 3" w:semiHidden="1" w:unhideWhenUsed="1"/>
+    <w:lsdException w:name="Table Classic 4" w:semiHidden="1" w:unhideWhenUsed="1"/>
+    <w:lsdException w:name="Table Colorful 1" w:semiHidden="1" w:unhideWhenUsed="1"/>
+    <w:lsdException w:name="Table Colorful 2" w:semiHidden="1" w:unhideWhenUsed="1"/>
+    <w:lsdException w:name="Table Colorful 3" w:semiHidden="1" w:unhideWhenUsed="1"/>
+    <w:lsdException w:name="Table Columns 1" w:semiHidden="1" w:unhideWhenUsed="1"/>
+    <w:lsdException w:name="Table Columns 2" w:semiHidden="1" w:unhideWhenUsed="1"/>
+    <w:lsdException w:name="Table Columns 3" w:semiHidden="1" w:unhideWhenUsed="1"/>
+    <w:lsdException w:name="Table Columns 4" w:semiHidden="1" w:unhideWhenUsed="1"/>
+    <w:lsdException w:name="Table Columns 5" w:semiHidden="1" w:unhideWhenUsed="1"/>
+    <w:lsdException w:name="Table Grid 1" w:semiHidden="1" w:unhideWhenUsed="1"/>
+    <w:lsdException w:name="Table Grid 2" w:semiHidden="1" w:unhideWhenUsed="1"/>
+    <w:lsdException w:name="Table Grid 3" w:semiHidden="1" w:unhideWhenUsed="1"/>
+    <w:lsdException w:name="Table Grid 4" w:semiHidden="1" w:unhideWhenUsed="1"/>
+    <w:lsdException w:name="Table Grid 5" w:semiHidden="1" w:unhideWhenUsed="1"/>
+    <w:lsdException w:name="Table Grid 6" w:semiHidden="1" w:unhideWhenUsed="1"/>
+    <w:lsdException w:name="Table Grid 7" w:semiHidden="1" w:unhideWhenUsed="1"/>
+    <w:lsdException w:name="Table Grid 8" w:semiHidden="1" w:unhideWhenUsed="1"/>
+    <w:lsdException w:name="Table List 1" w:semiHidden="1" w:unhideWhenUsed="1"/>
+    <w:lsdException w:name="Table List 2" w:semiHidden="1" w:unhideWhenUsed="1"/>
+    <w:lsdException w:name="Table List 3" w:semiHidden="1" w:unhideWhenUsed="1"/>
+    <w:lsdException w:name="Table List 4" w:semiHidden="1" w:unhideWhenUsed="1"/>
+    <w:lsdException w:name="Table List 5" w:semiHidden="1" w:unhideWhenUsed="1"/>
+    <w:lsdException w:name="Table List 6" w:semiHidden="1" w:unhideWhenUsed="1"/>
+    <w:lsdException w:name="Table List 7" w:semiHidden="1" w:unhideWhenUsed="1"/>
+    <w:lsdException w:name="Table List 8" w:semiHidden="1" w:unhideWhenUsed="1"/>
+    <w:lsdException w:name="Table 3D effects 1" w:semiHidden="1" w:unhideWhenUsed="1"/>
+    <w:lsdException w:name="Table 3D effects 2" w:semiHidden="1" w:unhideWhenUsed="1"/>
+    <w:lsdException w:name="Table 3D effects 3" w:semiHidden="1" w:unhideWhenUsed="1"/>
+    <w:lsdException w:name="Table Contemporary" w:semiHidden="1" w:unhideWhenUsed="1"/>
+    <w:lsdException w:name="Table Elegant" w:semiHidden="1" w:unhideWhenUsed="1"/>
+    <w:lsdException w:name="Table Professional" w:semiHidden="1" w:unhideWhenUsed="1"/>
+    <w:lsdException w:name="Table Subtle 1" w:semiHidden="1" w:unhideWhenUsed="1"/>
+    <w:lsdException w:name="Table Subtle 2" w:semiHidden="1" w:unhideWhenUsed="1"/>
+    <w:lsdException w:name="Table Web 1" w:semiHidden="1" w:unhideWhenUsed="1"/>
+    <w:lsdException w:name="Table Web 2" w:semiHidden="1" w:unhideWhenUsed="1"/>
+    <w:lsdException w:name="Table Web 3" w:semiHidden="1" w:unhideWhenUsed="1"/>
+    <w:lsdException w:name="Balloon Text" w:semiHidden="1" w:unhideWhenUsed="1"/>
+    <w:lsdException w:name="Table Grid" w:uiPriority="39"/>
+    <w:lsdException w:name="Table Theme" w:semiHidden="1" w:unhideWhenUsed="1"/>
+    <w:lsdException w:name="Placeholder Text" w:semiHidden="1"/>
+    <w:lsdException w:name="No Spacing" w:uiPriority="1" w:qFormat="1"/>
+    <w:lsdException w:name="Light Shading" w:uiPriority="60"/>
+    <w:lsdException w:name="Light List" w:uiPriority="61"/>
+    <w:lsdException w:name="Light Grid" w:uiPriority="62"/>
+    <w:lsdException w:name="Medium Shading 1" w:uiPriority="63"/>
+    <w:lsdException w:name="Medium Shading 2" w:uiPriority="64"/>
+    <w:lsdException w:name="Medium List 1" w:uiPriority="65"/>
+    <w:lsdException w:name="Medium List 2" w:uiPriority="66"/>
+    <w:lsdException w:name="Medium Grid 1" w:uiPriority="67"/>
+    <w:lsdException w:name="Medium Grid 2" w:uiPriority="68"/>
+    <w:lsdException w:name="Medium Grid 3" w:uiPriority="69"/>
+    <w:lsdException w:name="Dark List" w:uiPriority="70"/>
+    <w:lsdException w:name="Colorful Shading" w:uiPriority="71"/>
+    <w:lsdException w:name="Colorful List" w:uiPriority="72"/>
+    <w:lsdException w:name="Colorful Grid" w:uiPriority="73"/>
+    <w:lsdException w:name="Light Shading Accent 1" w:uiPriority="60"/>
+    <w:lsdException w:name="Light List Accent 1" w:uiPriority="61"/>
+    <w:lsdException w:name="Light Grid Accent 1" w:uiPriority="62"/>
+    <w:lsdException w:name="Medium Shading 1 Accent 1" w:uiPriority="63"/>
+    <w:lsdException w:name="Medium Shading 2 Accent 1" w:uiPriority="64"/>
+    <w:lsdException w:name="Medium List 1 Accent 1" w:uiPriority="65"/>
+    <w:lsdException w:name="Revision" w:semiHidden="1"/>
+    <w:lsdException w:name="List Paragraph" w:uiPriority="34" w:qFormat="1"/>
+    <w:lsdException w:name="Quote" w:uiPriority="29" w:qFormat="1"/>
+    <w:lsdException w:name="Intense Quote" w:uiPriority="30" w:qFormat="1"/>
+    <w:lsdException w:name="Medium List 2 Accent 1" w:uiPriority="66"/>
+    <w:lsdException w:name="Medium Grid 1 Accent 1" w:uiPriority="67"/>
+    <w:lsdException w:name="Medium Grid 2 Accent 1" w:uiPriority="68"/>
+    <w:lsdException w:name="Medium Grid 3 Accent 1" w:uiPriority="69"/>
+    <w:lsdException w:name="Dark List Accent 1" w:uiPriority="70"/>
+    <w:lsdException w:name="Colorful Shading Accent 1" w:uiPriority="71"/>
+    <w:lsdException w:name="Colorful List Accent 1" w:uiPriority="72"/>
+    <w:lsdException w:name="Colorful Grid Accent 1" w:uiPriority="73"/>
+    <w:lsdException w:name="Light Shading Accent 2" w:uiPriority="60"/>
+    <w:lsdException w:name="Light List Accent 2" w:uiPriority="61"/>
+    <w:lsdException w:name="Light Grid Accent 2" w:uiPriority="62"/>
+    <w:lsdException w:name="Medium Shading 1 Accent 2" w:uiPriority="63"/>
+    <w:lsdException w:name="Medium Shading 2 Accent 2" w:uiPriority="64"/>
+    <w:lsdException w:name="Medium List 1 Accent 2" w:uiPriority="65"/>
+    <w:lsdException w:name="Medium List 2 Accent 2" w:uiPriority="66"/>
+    <w:lsdException w:name="Medium Grid 1 Accent 2" w:uiPriority="67"/>
+    <w:lsdException w:name="Medium Grid 2 Accent 2" w:uiPriority="68"/>
+    <w:lsdException w:name="Medium Grid 3 Accent 2" w:uiPriority="69"/>
+    <w:lsdException w:name="Dark List Accent 2" w:uiPriority="70"/>
+    <w:lsdException w:name="Colorful Shading Accent 2" w:uiPriority="71"/>
+    <w:lsdException w:name="Colorful List Accent 2" w:uiPriority="72"/>
+    <w:lsdException w:name="Colorful Grid Accent 2" w:uiPriority="73"/>
+    <w:lsdException w:name="Light Shading Accent 3" w:uiPriority="60"/>
+    <w:lsdException w:name="Light List Accent 3" w:uiPriority="61"/>
+    <w:lsdException w:name="Light Grid Accent 3" w:uiPriority="62"/>
+    <w:lsdException w:name="Medium Shading 1 Accent 3" w:uiPriority="63"/>
+    <w:lsdException w:name="Medium Shading 2 Accent 3" w:uiPriority="64"/>
+    <w:lsdException w:name="Medium List 1 Accent 3" w:uiPriority="65"/>
+    <w:lsdException w:name="Medium List 2 Accent 3" w:uiPriority="66"/>
+    <w:lsdException w:name="Medium Grid 1 Accent 3" w:uiPriority="67"/>
+    <w:lsdException w:name="Medium Grid 2 Accent 3" w:uiPriority="68"/>
+    <w:lsdException w:name="Medium Grid 3 Accent 3" w:uiPriority="69"/>
+    <w:lsdException w:name="Dark List Accent 3" w:uiPriority="70"/>
+    <w:lsdException w:name="Colorful Shading Accent 3" w:uiPriority="71"/>
+    <w:lsdException w:name="Colorful List Accent 3" w:uiPriority="72"/>
+    <w:lsdException w:name="Colorful Grid Accent 3" w:uiPriority="73"/>
+    <w:lsdException w:name="Light Shading Accent 4" w:uiPriority="60"/>
+    <w:lsdException w:name="Light List Accent 4" w:uiPriority="61"/>
+    <w:lsdException w:name="Light Grid Accent 4" w:uiPriority="62"/>
+    <w:lsdException w:name="Medium Shading 1 Accent 4" w:uiPriority="63"/>
+    <w:lsdException w:name="Medium Shading 2 Accent 4" w:uiPriority="64"/>
+    <w:lsdException w:name="Medium List 1 Accent 4" w:uiPriority="65"/>
+    <w:lsdException w:name="Medium List 2 Accent 4" w:uiPriority="66"/>
+    <w:lsdException w:name="Medium Grid 1 Accent 4" w:uiPriority="67"/>
+    <w:lsdException w:name="Medium Grid 2 Accent 4" w:uiPriority="68"/>
+    <w:lsdException w:name="Medium Grid 3 Accent 4" w:uiPriority="69"/>
+    <w:lsdException w:name="Dark List Accent 4" w:uiPriority="70"/>
+    <w:lsdException w:name="Colorful Shading Accent 4" w:uiPriority="71"/>
+    <w:lsdException w:name="Colorful List Accent 4" w:uiPriority="72"/>
+    <w:lsdException w:name="Colorful Grid Accent 4" w:uiPriority="73"/>
+    <w:lsdException w:name="Light Shading Accent 5" w:uiPriority="60"/>
+    <w:lsdException w:name="Light List Accent 5" w:uiPriority="61"/>
+    <w:lsdException w:name="Light Grid Accent 5" w:uiPriority="62"/>
+    <w:lsdException w:name="Medium Shading 1 Accent 5" w:uiPriority="63"/>
+    <w:lsdException w:name="Medium Shading 2 Accent 5" w:uiPriority="64"/>
+    <w:lsdException w:name="Medium List 1 Accent 5" w:uiPriority="65"/>
+    <w:lsdException w:name="Medium List 2 Accent 5" w:uiPriority="66"/>
+    <w:lsdException w:name="Medium Grid 1 Accent 5" w:uiPriority="67"/>
+    <w:lsdException w:name="Medium Grid 2 Accent 5" w:uiPriority="68"/>
+    <w:lsdException w:name="Medium Grid 3 Accent 5" w:uiPriority="69"/>
+    <w:lsdException w:name="Dark List Accent 5" w:uiPriority="70"/>
+    <w:lsdException w:name="Colorful Shading Accent 5" w:uiPriority="71"/>
+    <w:lsdException w:name="Colorful List Accent 5" w:uiPriority="72"/>
+    <w:lsdException w:name="Colorful Grid Accent 5" w:uiPriority="73"/>
+    <w:lsdException w:name="Light Shading Accent 6" w:uiPriority="60"/>
+    <w:lsdException w:name="Light List Accent 6" w:uiPriority="61"/>
+    <w:lsdException w:name="Light Grid Accent 6" w:uiPriority="62"/>
+    <w:lsdException w:name="Medium Shading 1 Accent 6" w:uiPriority="63"/>
+    <w:lsdException w:name="Medium Shading 2 Accent 6" w:uiPriority="64"/>
+    <w:lsdException w:name="Medium List 1 Accent 6" w:uiPriority="65"/>
+    <w:lsdException w:name="Medium List 2 Accent 6" w:uiPriority="66"/>
+    <w:lsdException w:name="Medium Grid 1 Accent 6" w:uiPriority="67"/>
+    <w:lsdException w:name="Medium Grid 2 Accent 6" w:uiPriority="68"/>
+    <w:lsdException w:name="Medium Grid 3 Accent 6" w:uiPriority="69"/>
+    <w:lsdException w:name="Dark List Accent 6" w:uiPriority="70"/>
+    <w:lsdException w:name="Colorful Shading Accent 6" w:uiPriority="71"/>
+    <w:lsdException w:name="Colorful List Accent 6" w:uiPriority="72"/>
+    <w:lsdException w:name="Colorful Grid Accent 6" w:uiPriority="73"/>
+    <w:lsdException w:name="Subtle Emphasis" w:uiPriority="19" w:qFormat="1"/>
+    <w:lsdException w:name="Intense Emphasis" w:uiPriority="21" w:qFormat="1"/>
+    <w:lsdException w:name="Subtle Reference" w:uiPriority="31" w:qFormat="1"/>
+    <w:lsdException w:name="Intense Reference" w:uiPriority="32" w:qFormat="1"/>
+    <w:lsdException w:name="Book Title" w:uiPriority="33" w:qFormat="1"/>
+    <w:lsdException w:name="Bibliography" w:semiHidden="1" w:uiPriority="37" w:unhideWhenUsed="1"/>
+    <w:lsdException w:name="TOC Heading" w:semiHidden="1" w:uiPriority="39" w:unhideWhenUsed="1" w:qFormat="1"/>
+    <w:lsdException w:name="Plain Table 1" w:uiPriority="41"/>
+    <w:lsdException w:name="Plain Table 2" w:uiPriority="42"/>
+    <w:lsdException w:name="Plain Table 3" w:uiPriority="43"/>
+    <w:lsdException w:name="Plain Table 4" w:uiPriority="44"/>
+    <w:lsdException w:name="Plain Table 5" w:uiPriority="45"/>
+    <w:lsdException w:name="Grid Table Light" w:uiPriority="40"/>
+    <w:lsdException w:name="Grid Table 1 Light" w:uiPriority="46"/>
+    <w:lsdException w:name="Grid Table 2" w:uiPriority="47"/>
+    <w:lsdException w:name="Grid Table 3" w:uiPriority="48"/>
+    <w:lsdException w:name="Grid Table 4" w:uiPriority="49"/>
+    <w:lsdException w:name="Grid Table 5 Dark" w:uiPriority="50"/>
+    <w:lsdException w:name="Grid Table 6 Colorful" w:uiPriority="51"/>
+    <w:lsdException w:name="Grid Table 7 Colorful" w:uiPriority="52"/>
+    <w:lsdException w:name="Grid Table 1 Light Accent 1" w:uiPriority="46"/>
+    <w:lsdException w:name="Grid Table 2 Accent 1" w:uiPriority="47"/>
+    <w:lsdException w:name="Grid Table 3 Accent 1" w:uiPriority="48"/>
+    <w:lsdException w:name="Grid Table 4 Accent 1" w:uiPriority="49"/>
+    <w:lsdException w:name="Grid Table 5 Dark Accent 1" w:uiPriority="50"/>
+    <w:lsdException w:name="Grid Table 6 Colorful Accent 1" w:uiPriority="51"/>
+    <w:lsdException w:name="Grid Table 7 Colorful Accent 1" w:uiPriority="52"/>
+    <w:lsdException w:name="Grid Table 1 Light Accent 2" w:uiPriority="46"/>
+    <w:lsdException w:name="Grid Table 2 Accent 2" w:uiPriority="47"/>
+    <w:lsdException w:name="Grid Table 3 Accent 2" w:uiPriority="48"/>
+    <w:lsdException w:name="Grid Table 4 Accent 2" w:uiPriority="49"/>
+    <w:lsdException w:name="Grid Table 5 Dark Accent 2" w:uiPriority="50"/>
+    <w:lsdException w:name="Grid Table 6 Colorful Accent 2" w:uiPriority="51"/>
+    <w:lsdException w:name="Grid Table 7 Colorful Accent 2" w:uiPriority="52"/>
+    <w:lsdException w:name="Grid Table 1 Light Accent 3" w:uiPriority="46"/>
+    <w:lsdException w:name="Grid Table 2 Accent 3" w:uiPriority="47"/>
+    <w:lsdException w:name="Grid Table 3 Accent 3" w:uiPriority="48"/>
+    <w:lsdException w:name="Grid Table 4 Accent 3" w:uiPriority="49"/>
+    <w:lsdException w:name="Grid Table 5 Dark Accent 3" w:uiPriority="50"/>
+    <w:lsdException w:name="Grid Table 6 Colorful Accent 3" w:uiPriority="51"/>
+    <w:lsdException w:name="Grid Table 7 Colorful Accent 3" w:uiPriority="52"/>
+    <w:lsdException w:name="Grid Table 1 Light Accent 4" w:uiPriority="46"/>
+    <w:lsdException w:name="Grid Table 2 Accent 4" w:uiPriority="47"/>
+    <w:lsdException w:name="Grid Table 3 Accent 4" w:uiPriority="48"/>
+    <w:lsdException w:name="Grid Table 4 Accent 4" w:uiPriority="49"/>
+    <w:lsdException w:name="Grid Table 5 Dark Accent 4" w:uiPriority="50"/>
+    <w:lsdException w:name="Grid Table 6 Colorful Accent 4" w:uiPriority="51"/>
+    <w:lsdException w:name="Grid Table 7 Colorful Accent 4" w:uiPriority="52"/>
+    <w:lsdException w:name="Grid Table 1 Light Accent 5" w:uiPriority="46"/>
+    <w:lsdException w:name="Grid Table 2 Accent 5" w:uiPriority="47"/>
+    <w:lsdException w:name="Grid Table 3 Accent 5" w:uiPriority="48"/>
+    <w:lsdException w:name="Grid Table 4 Accent 5" w:uiPriority="49"/>
+    <w:lsdException w:name="Grid Table 5 Dark Accent 5" w:uiPriority="50"/>
+    <w:lsdException w:name="Grid Table 6 Colorful Accent 5" w:uiPriority="51"/>
+    <w:lsdException w:name="Grid Table 7 Colorful Accent 5" w:uiPriority="52"/>
+    <w:lsdException w:name="Grid Table 1 Light Accent 6" w:uiPriority="46"/>
+    <w:lsdException w:name="Grid Table 2 Accent 6" w:uiPriority="47"/>
+    <w:lsdException w:name="Grid Table 3 Accent 6" w:uiPriority="48"/>
+    <w:lsdException w:name="Grid Table 4 Accent 6" w:uiPriority="49"/>
+    <w:lsdException w:name="Grid Table 5 Dark Accent 6" w:uiPriority="50"/>
+    <w:lsdException w:name="Grid Table 6 Colorful Accent 6" w:uiPriority="51"/>
+    <w:lsdException w:name="Grid Table 7 Colorful Accent 6" w:uiPriority="52"/>
+    <w:lsdException w:name="List Table 1 Light" w:uiPriority="46"/>
+    <w:lsdException w:name="List Table 2" w:uiPriority="47"/>
+    <w:lsdException w:name="List Table 3" w:uiPriority="48"/>
+    <w:lsdException w:name="List Table 4" w:uiPriority="49"/>
+    <w:lsdException w:name="List Table 5 Dark" w:uiPriority="50"/>
+    <w:lsdException w:name="List Table 6 Colorful" w:uiPriority="51"/>
+    <w:lsdException w:name="List Table 7 Colorful" w:uiPriority="52"/>
+    <w:lsdException w:name="List Table 1 Light Accent 1" w:uiPriority="46"/>
+    <w:lsdException w:name="List Table 2 Accent 1" w:uiPriority="47"/>
+    <w:lsdException w:name="List Table 3 Accent 1" w:uiPriority="48"/>
+    <w:lsdException w:name="List Table 4 Accent 1" w:uiPriority="49"/>
+    <w:lsdException w:name="List Table 5 Dark Accent 1" w:uiPriority="50"/>
+    <w:lsdException w:name="List Table 6 Colorful Accent 1" w:uiPriority="51"/>
+    <w:lsdException w:name="List Table 7 Colorful Accent 1" w:uiPriority="52"/>
+    <w:lsdException w:name="List Table 1 Light Accent 2" w:uiPriority="46"/>
+    <w:lsdException w:name="List Table 2 Accent 2" w:uiPriority="47"/>
+    <w:lsdException w:name="List Table 3 Accent 2" w:uiPriority="48"/>
+    <w:lsdException w:name="List Table 4 Accent 2" w:uiPriority="49"/>
+    <w:lsdException w:name="List Table 5 Dark Accent 2" w:uiPriority="50"/>
+    <w:lsdException w:name="List Table 6 Colorful Accent 2" w:uiPriority="51"/>
+    <w:lsdException w:name="List Table 7 Colorful Accent 2" w:uiPriority="52"/>
+    <w:lsdException w:name="List Table 1 Light Accent 3" w:uiPriority="46"/>
+    <w:lsdException w:name="List Table 2 Accent 3" w:uiPriority="47"/>
+    <w:lsdException w:name="List Table 3 Accent 3" w:uiPriority="48"/>
+    <w:lsdException w:name="List Table 4 Accent 3" w:uiPriority="49"/>
+    <w:lsdException w:name="List Table 5 Dark Accent 3" w:uiPriority="50"/>
+    <w:lsdException w:name="List Table 6 Colorful Accent 3" w:uiPriority="51"/>
+    <w:lsdException w:name="List Table 7 Colorful Accent 3" w:uiPriority="52"/>
+    <w:lsdException w:name="List Table 1 Light Accent 4" w:uiPriority="46"/>
+    <w:lsdException w:name="List Table 2 Accent 4" w:uiPriority="47"/>
+    <w:lsdException w:name="List Table 3 Accent 4" w:uiPriority="48"/>
+    <w:lsdException w:name="List Table 4 Accent 4" w:uiPriority="49"/>
+    <w:lsdException w:name="List Table 5 Dark Accent 4" w:uiPriority="50"/>
+    <w:lsdException w:name="List Table 6 Colorful Accent 4" w:uiPriority="51"/>
+    <w:lsdException w:name="List Table 7 Colorful Accent 4" w:uiPriority="52"/>
+    <w:lsdException w:name="List Table 1 Light Accent 5" w:uiPriority="46"/>
+    <w:lsdException w:name="List Table 2 Accent 5" w:uiPriority="47"/>
+    <w:lsdException w:name="List Table 3 Accent 5" w:uiPriority="48"/>
+    <w:lsdException w:name="List Table 4 Accent 5" w:uiPriority="49"/>
+    <w:lsdException w:name="List Table 5 Dark Accent 5" w:uiPriority="50"/>
+    <w:lsdException w:name="List Table 6 Colorful Accent 5" w:uiPriority="51"/>
+    <w:lsdException w:name="List Table 7 Colorful Accent 5" w:uiPriority="52"/>
+    <w:lsdException w:name="List Table 1 Light Accent 6" w:uiPriority="46"/>
+    <w:lsdException w:name="List Table 2 Accent 6" w:uiPriority="47"/>
+    <w:lsdException w:name="List Table 3 Accent 6" w:uiPriority="48"/>
+    <w:lsdException w:name="List Table 4 Accent 6" w:uiPriority="49"/>
+    <w:lsdException w:name="List Table 5 Dark Accent 6" w:uiPriority="50"/>
+    <w:lsdException w:name="List Table 6 Colorful Accent 6" w:uiPriority="51"/>
+    <w:lsdException w:name="List Table 7 Colorful Accent 6" w:uiPriority="52"/>
+    <w:lsdException w:name="Mention" w:semiHidden="1" w:unhideWhenUsed="1"/>
+    <w:lsdException w:name="Smart Hyperlink" w:semiHidden="1" w:unhideWhenUsed="1"/>
+    <w:lsdException w:name="Hashtag" w:semiHidden="1" w:unhideWhenUsed="1"/>
+    <w:lsdException w:name="Unresolved Mention" w:semiHidden="1" w:unhideWhenUsed="1"/>
+    <w:lsdException w:name="Smart Link" w:semiHidden="1" w:unhideWhenUsed="1"/>
+  </w:latentStyles>
+  <w:style w:type="paragraph" w:default="1" w:styleId="Normal">
+    <w:name w:val="Normal"/>
+    <w:qFormat/>
   </w:style>
   <w:style w:type="paragraph" w:styleId="Heading1">
     <w:name w:val="heading 1"/>
     <w:basedOn w:val="Normal"/>
     <w:next w:val="Normal"/>
+    <w:uiPriority w:val="9"/>
+    <w:qFormat/>
     <w:pPr>
-      <w:keepNext w:val="1"/>
-      <w:keepLines w:val="1"/>
-      <w:pageBreakBefore w:val="0"/>
-      <w:spacing w:after="120" w:before="400" w:lineRule="auto"/>
+      <w:keepNext/>
+      <w:keepLines/>
+      <w:spacing w:before="400" w:after="120"/>
+      <w:outlineLvl w:val="0"/>
     </w:pPr>
     <w:rPr>
       <w:sz w:val="40"/>
@@ -1124,14 +1525,16 @@
     <w:name w:val="heading 2"/>
     <w:basedOn w:val="Normal"/>
     <w:next w:val="Normal"/>
+    <w:uiPriority w:val="9"/>
+    <w:unhideWhenUsed/>
+    <w:qFormat/>
     <w:pPr>
-      <w:keepNext w:val="1"/>
-      <w:keepLines w:val="1"/>
-      <w:pageBreakBefore w:val="0"/>
-      <w:spacing w:after="120" w:before="360" w:lineRule="auto"/>
+      <w:keepNext/>
+      <w:keepLines/>
+      <w:spacing w:before="360" w:after="120"/>
+      <w:outlineLvl w:val="1"/>
     </w:pPr>
     <w:rPr>
-      <w:b w:val="0"/>
       <w:sz w:val="32"/>
       <w:szCs w:val="32"/>
     </w:rPr>
@@ -1140,14 +1543,16 @@
     <w:name w:val="heading 3"/>
     <w:basedOn w:val="Normal"/>
     <w:next w:val="Normal"/>
+    <w:uiPriority w:val="9"/>
+    <w:unhideWhenUsed/>
+    <w:qFormat/>
     <w:pPr>
-      <w:keepNext w:val="1"/>
-      <w:keepLines w:val="1"/>
-      <w:pageBreakBefore w:val="0"/>
-      <w:spacing w:after="80" w:before="320" w:lineRule="auto"/>
+      <w:keepNext/>
+      <w:keepLines/>
+      <w:spacing w:before="320" w:after="80"/>
+      <w:outlineLvl w:val="2"/>
     </w:pPr>
     <w:rPr>
-      <w:b w:val="0"/>
       <w:color w:val="434343"/>
       <w:sz w:val="28"/>
       <w:szCs w:val="28"/>
@@ -1157,11 +1562,15 @@
     <w:name w:val="heading 4"/>
     <w:basedOn w:val="Normal"/>
     <w:next w:val="Normal"/>
+    <w:uiPriority w:val="9"/>
+    <w:semiHidden/>
+    <w:unhideWhenUsed/>
+    <w:qFormat/>
     <w:pPr>
-      <w:keepNext w:val="1"/>
-      <w:keepLines w:val="1"/>
-      <w:pageBreakBefore w:val="0"/>
-      <w:spacing w:after="80" w:before="280" w:lineRule="auto"/>
+      <w:keepNext/>
+      <w:keepLines/>
+      <w:spacing w:before="280" w:after="80"/>
+      <w:outlineLvl w:val="3"/>
     </w:pPr>
     <w:rPr>
       <w:color w:val="666666"/>
@@ -1173,44 +1582,76 @@
     <w:name w:val="heading 5"/>
     <w:basedOn w:val="Normal"/>
     <w:next w:val="Normal"/>
+    <w:uiPriority w:val="9"/>
+    <w:semiHidden/>
+    <w:unhideWhenUsed/>
+    <w:qFormat/>
     <w:pPr>
-      <w:keepNext w:val="1"/>
-      <w:keepLines w:val="1"/>
-      <w:pageBreakBefore w:val="0"/>
-      <w:spacing w:after="80" w:before="240" w:lineRule="auto"/>
+      <w:keepNext/>
+      <w:keepLines/>
+      <w:spacing w:before="240" w:after="80"/>
+      <w:outlineLvl w:val="4"/>
     </w:pPr>
     <w:rPr>
       <w:color w:val="666666"/>
-      <w:sz w:val="22"/>
-      <w:szCs w:val="22"/>
     </w:rPr>
   </w:style>
   <w:style w:type="paragraph" w:styleId="Heading6">
     <w:name w:val="heading 6"/>
     <w:basedOn w:val="Normal"/>
     <w:next w:val="Normal"/>
+    <w:uiPriority w:val="9"/>
+    <w:semiHidden/>
+    <w:unhideWhenUsed/>
+    <w:qFormat/>
     <w:pPr>
-      <w:keepNext w:val="1"/>
-      <w:keepLines w:val="1"/>
-      <w:pageBreakBefore w:val="0"/>
-      <w:spacing w:after="80" w:before="240" w:lineRule="auto"/>
+      <w:keepNext/>
+      <w:keepLines/>
+      <w:spacing w:before="240" w:after="80"/>
+      <w:outlineLvl w:val="5"/>
     </w:pPr>
     <w:rPr>
-      <w:i w:val="1"/>
+      <w:i/>
       <w:color w:val="666666"/>
-      <w:sz w:val="22"/>
-      <w:szCs w:val="22"/>
     </w:rPr>
+  </w:style>
+  <w:style w:type="character" w:default="1" w:styleId="DefaultParagraphFont">
+    <w:name w:val="Default Paragraph Font"/>
+    <w:uiPriority w:val="1"/>
+    <w:semiHidden/>
+    <w:unhideWhenUsed/>
+  </w:style>
+  <w:style w:type="table" w:default="1" w:styleId="TableNormal">
+    <w:name w:val="Normal Table"/>
+    <w:uiPriority w:val="99"/>
+    <w:semiHidden/>
+    <w:unhideWhenUsed/>
+    <w:tblPr>
+      <w:tblInd w:w="0" w:type="dxa"/>
+      <w:tblCellMar>
+        <w:top w:w="0" w:type="dxa"/>
+        <w:left w:w="108" w:type="dxa"/>
+        <w:bottom w:w="0" w:type="dxa"/>
+        <w:right w:w="108" w:type="dxa"/>
+      </w:tblCellMar>
+    </w:tblPr>
+  </w:style>
+  <w:style w:type="numbering" w:default="1" w:styleId="NoList">
+    <w:name w:val="No List"/>
+    <w:uiPriority w:val="99"/>
+    <w:semiHidden/>
+    <w:unhideWhenUsed/>
   </w:style>
   <w:style w:type="paragraph" w:styleId="Title">
     <w:name w:val="Title"/>
     <w:basedOn w:val="Normal"/>
     <w:next w:val="Normal"/>
+    <w:uiPriority w:val="10"/>
+    <w:qFormat/>
     <w:pPr>
-      <w:keepNext w:val="1"/>
-      <w:keepLines w:val="1"/>
-      <w:pageBreakBefore w:val="0"/>
-      <w:spacing w:after="60" w:before="0" w:lineRule="auto"/>
+      <w:keepNext/>
+      <w:keepLines/>
+      <w:spacing w:after="60"/>
     </w:pPr>
     <w:rPr>
       <w:sz w:val="52"/>
@@ -1221,15 +1662,14 @@
     <w:name w:val="Subtitle"/>
     <w:basedOn w:val="Normal"/>
     <w:next w:val="Normal"/>
+    <w:uiPriority w:val="11"/>
+    <w:qFormat/>
     <w:pPr>
-      <w:keepNext w:val="1"/>
-      <w:keepLines w:val="1"/>
-      <w:pageBreakBefore w:val="0"/>
-      <w:spacing w:after="320" w:before="0" w:lineRule="auto"/>
+      <w:keepNext/>
+      <w:keepLines/>
+      <w:spacing w:after="320"/>
     </w:pPr>
     <w:rPr>
-      <w:rFonts w:ascii="Arial" w:cs="Arial" w:eastAsia="Arial" w:hAnsi="Arial"/>
-      <w:i w:val="0"/>
       <w:color w:val="666666"/>
       <w:sz w:val="30"/>
       <w:szCs w:val="30"/>
